--- a/28 oct 2019 assignment/Pygame assignment 28 oct 2019.docx
+++ b/28 oct 2019 assignment/Pygame assignment 28 oct 2019.docx
@@ -4,6 +4,19 @@
   <w:body>
     <w:p>
       <w:pPr>
+        <w:ind w:left="720" w:hanging="360"/>
+      </w:pPr>
+      <w:r>
+        <w:t xml:space="preserve">PYGAME ASSIGNMENT </w:t>
+      </w:r>
+    </w:p>
+    <w:p>
+      <w:pPr>
+        <w:ind w:left="720" w:hanging="360"/>
+      </w:pPr>
+    </w:p>
+    <w:p>
+      <w:pPr>
         <w:pStyle w:val="ListParagraph"/>
         <w:numPr>
           <w:ilvl w:val="0"/>
@@ -78,24 +91,6 @@
           <w:lang w:val="en-US"/>
         </w:rPr>
         <w:t>Rectangle is a 2D shape that have 4 edges</w:t>
-      </w:r>
-    </w:p>
-    <w:p>
-      <w:pPr>
-        <w:pStyle w:val="ListParagraph"/>
-        <w:numPr>
-          <w:ilvl w:val="0"/>
-          <w:numId w:val="1"/>
-        </w:numPr>
-        <w:rPr>
-          <w:lang w:val="en-US"/>
-        </w:rPr>
-      </w:pPr>
-      <w:r>
-        <w:rPr>
-          <w:lang w:val="en-US"/>
-        </w:rPr>
-        <w:t xml:space="preserve">Yes, </w:t>
       </w:r>
     </w:p>
     <w:p>
@@ -127,17 +122,15 @@
           <w:szCs w:val="18"/>
         </w:rPr>
       </w:pPr>
-      <w:proofErr w:type="spellStart"/>
       <w:r>
         <w:rPr>
           <w:rFonts w:ascii="Menlo" w:eastAsia="Times New Roman" w:hAnsi="Menlo" w:cs="Menlo"/>
-          <w:color w:val="A9B7C6"/>
-          <w:sz w:val="18"/>
-          <w:szCs w:val="18"/>
-        </w:rPr>
-        <w:t>pygame.mixer.music.play</w:t>
-      </w:r>
-      <w:proofErr w:type="spellEnd"/>
+          <w:color w:val="CC7832"/>
+          <w:sz w:val="18"/>
+          <w:szCs w:val="18"/>
+        </w:rPr>
+        <w:t xml:space="preserve">import </w:t>
+      </w:r>
       <w:r>
         <w:rPr>
           <w:rFonts w:ascii="Menlo" w:eastAsia="Times New Roman" w:hAnsi="Menlo" w:cs="Menlo"/>
@@ -145,34 +138,37 @@
           <w:sz w:val="18"/>
           <w:szCs w:val="18"/>
         </w:rPr>
-        <w:t>(</w:t>
+        <w:t>turtle</w:t>
       </w:r>
       <w:r>
         <w:rPr>
           <w:rFonts w:ascii="Menlo" w:eastAsia="Times New Roman" w:hAnsi="Menlo" w:cs="Menlo"/>
-          <w:color w:val="6A8759"/>
-          <w:sz w:val="18"/>
-          <w:szCs w:val="18"/>
-        </w:rPr>
-        <w:t>"</w:t>
-      </w:r>
+          <w:color w:val="A9B7C6"/>
+          <w:sz w:val="18"/>
+          <w:szCs w:val="18"/>
+        </w:rPr>
+        <w:br/>
+        <w:t xml:space="preserve">t = </w:t>
+      </w:r>
+      <w:proofErr w:type="spellStart"/>
       <w:r>
         <w:rPr>
           <w:rFonts w:ascii="Menlo" w:eastAsia="Times New Roman" w:hAnsi="Menlo" w:cs="Menlo"/>
-          <w:color w:val="6A8759"/>
-          <w:sz w:val="18"/>
-          <w:szCs w:val="18"/>
-        </w:rPr>
-        <w:t>Something</w:t>
-      </w:r>
+          <w:color w:val="A9B7C6"/>
+          <w:sz w:val="18"/>
+          <w:szCs w:val="18"/>
+        </w:rPr>
+        <w:t>turtle.Turtle</w:t>
+      </w:r>
+      <w:proofErr w:type="spellEnd"/>
       <w:r>
         <w:rPr>
           <w:rFonts w:ascii="Menlo" w:eastAsia="Times New Roman" w:hAnsi="Menlo" w:cs="Menlo"/>
-          <w:color w:val="6A8759"/>
-          <w:sz w:val="18"/>
-          <w:szCs w:val="18"/>
-        </w:rPr>
-        <w:t>.wav"</w:t>
+          <w:color w:val="A9B7C6"/>
+          <w:sz w:val="18"/>
+          <w:szCs w:val="18"/>
+        </w:rPr>
+        <w:t>()</w:t>
       </w:r>
       <w:r>
         <w:rPr>
@@ -181,16 +177,16 @@
           <w:sz w:val="18"/>
           <w:szCs w:val="18"/>
         </w:rPr>
-        <w:t>)</w:t>
+        <w:br/>
       </w:r>
       <w:r>
         <w:rPr>
           <w:rFonts w:ascii="Menlo" w:eastAsia="Times New Roman" w:hAnsi="Menlo" w:cs="Menlo"/>
-          <w:color w:val="A9B7C6"/>
-          <w:sz w:val="18"/>
-          <w:szCs w:val="18"/>
-        </w:rPr>
-        <w:br/>
+          <w:color w:val="CC7832"/>
+          <w:sz w:val="18"/>
+          <w:szCs w:val="18"/>
+        </w:rPr>
+        <w:t xml:space="preserve">for </w:t>
       </w:r>
       <w:proofErr w:type="spellStart"/>
       <w:r>
@@ -200,9 +196,38 @@
           <w:sz w:val="18"/>
           <w:szCs w:val="18"/>
         </w:rPr>
-        <w:t>pygame.mixer.music.play</w:t>
-      </w:r>
-      <w:proofErr w:type="spellEnd"/>
+        <w:t>i</w:t>
+      </w:r>
+      <w:proofErr w:type="spellEnd"/>
+      <w:r>
+        <w:rPr>
+          <w:rFonts w:ascii="Menlo" w:eastAsia="Times New Roman" w:hAnsi="Menlo" w:cs="Menlo"/>
+          <w:color w:val="A9B7C6"/>
+          <w:sz w:val="18"/>
+          <w:szCs w:val="18"/>
+        </w:rPr>
+        <w:t xml:space="preserve"> </w:t>
+      </w:r>
+      <w:bookmarkStart w:id="0" w:name="_GoBack"/>
+      <w:bookmarkEnd w:id="0"/>
+      <w:r>
+        <w:rPr>
+          <w:rFonts w:ascii="Menlo" w:eastAsia="Times New Roman" w:hAnsi="Menlo" w:cs="Menlo"/>
+          <w:color w:val="CC7832"/>
+          <w:sz w:val="18"/>
+          <w:szCs w:val="18"/>
+        </w:rPr>
+        <w:t xml:space="preserve">in </w:t>
+      </w:r>
+      <w:r>
+        <w:rPr>
+          <w:rFonts w:ascii="Menlo" w:eastAsia="Times New Roman" w:hAnsi="Menlo" w:cs="Menlo"/>
+          <w:color w:val="8888C6"/>
+          <w:sz w:val="18"/>
+          <w:szCs w:val="18"/>
+        </w:rPr>
+        <w:t>range</w:t>
+      </w:r>
       <w:r>
         <w:rPr>
           <w:rFonts w:ascii="Menlo" w:eastAsia="Times New Roman" w:hAnsi="Menlo" w:cs="Menlo"/>
@@ -219,7 +244,7 @@
           <w:sz w:val="18"/>
           <w:szCs w:val="18"/>
         </w:rPr>
-        <w:t>0</w:t>
+        <w:t>4</w:t>
       </w:r>
       <w:r>
         <w:rPr>
@@ -228,8 +253,112 @@
           <w:sz w:val="18"/>
           <w:szCs w:val="18"/>
         </w:rPr>
+        <w:t>):</w:t>
+      </w:r>
+      <w:r>
+        <w:rPr>
+          <w:rFonts w:ascii="Menlo" w:eastAsia="Times New Roman" w:hAnsi="Menlo" w:cs="Menlo"/>
+          <w:color w:val="A9B7C6"/>
+          <w:sz w:val="18"/>
+          <w:szCs w:val="18"/>
+        </w:rPr>
+        <w:br/>
+        <w:t xml:space="preserve">    </w:t>
+      </w:r>
+      <w:proofErr w:type="spellStart"/>
+      <w:r>
+        <w:rPr>
+          <w:rFonts w:ascii="Menlo" w:eastAsia="Times New Roman" w:hAnsi="Menlo" w:cs="Menlo"/>
+          <w:color w:val="A9B7C6"/>
+          <w:sz w:val="18"/>
+          <w:szCs w:val="18"/>
+        </w:rPr>
+        <w:t>t.forward</w:t>
+      </w:r>
+      <w:proofErr w:type="spellEnd"/>
+      <w:r>
+        <w:rPr>
+          <w:rFonts w:ascii="Menlo" w:eastAsia="Times New Roman" w:hAnsi="Menlo" w:cs="Menlo"/>
+          <w:color w:val="A9B7C6"/>
+          <w:sz w:val="18"/>
+          <w:szCs w:val="18"/>
+        </w:rPr>
+        <w:t>(</w:t>
+      </w:r>
+      <w:r>
+        <w:rPr>
+          <w:rFonts w:ascii="Menlo" w:eastAsia="Times New Roman" w:hAnsi="Menlo" w:cs="Menlo"/>
+          <w:color w:val="6897BB"/>
+          <w:sz w:val="18"/>
+          <w:szCs w:val="18"/>
+        </w:rPr>
+        <w:t>100</w:t>
+      </w:r>
+      <w:r>
+        <w:rPr>
+          <w:rFonts w:ascii="Menlo" w:eastAsia="Times New Roman" w:hAnsi="Menlo" w:cs="Menlo"/>
+          <w:color w:val="A9B7C6"/>
+          <w:sz w:val="18"/>
+          <w:szCs w:val="18"/>
+        </w:rPr>
         <w:t>)</w:t>
       </w:r>
+      <w:r>
+        <w:rPr>
+          <w:rFonts w:ascii="Menlo" w:eastAsia="Times New Roman" w:hAnsi="Menlo" w:cs="Menlo"/>
+          <w:color w:val="A9B7C6"/>
+          <w:sz w:val="18"/>
+          <w:szCs w:val="18"/>
+        </w:rPr>
+        <w:br/>
+        <w:t xml:space="preserve">    </w:t>
+      </w:r>
+      <w:proofErr w:type="spellStart"/>
+      <w:r>
+        <w:rPr>
+          <w:rFonts w:ascii="Menlo" w:eastAsia="Times New Roman" w:hAnsi="Menlo" w:cs="Menlo"/>
+          <w:color w:val="A9B7C6"/>
+          <w:sz w:val="18"/>
+          <w:szCs w:val="18"/>
+        </w:rPr>
+        <w:t>t.left</w:t>
+      </w:r>
+      <w:proofErr w:type="spellEnd"/>
+      <w:r>
+        <w:rPr>
+          <w:rFonts w:ascii="Menlo" w:eastAsia="Times New Roman" w:hAnsi="Menlo" w:cs="Menlo"/>
+          <w:color w:val="A9B7C6"/>
+          <w:sz w:val="18"/>
+          <w:szCs w:val="18"/>
+        </w:rPr>
+        <w:t>(</w:t>
+      </w:r>
+      <w:r>
+        <w:rPr>
+          <w:rFonts w:ascii="Menlo" w:eastAsia="Times New Roman" w:hAnsi="Menlo" w:cs="Menlo"/>
+          <w:color w:val="6897BB"/>
+          <w:sz w:val="18"/>
+          <w:szCs w:val="18"/>
+        </w:rPr>
+        <w:t>90</w:t>
+      </w:r>
+      <w:r>
+        <w:rPr>
+          <w:rFonts w:ascii="Menlo" w:eastAsia="Times New Roman" w:hAnsi="Menlo" w:cs="Menlo"/>
+          <w:color w:val="A9B7C6"/>
+          <w:sz w:val="18"/>
+          <w:szCs w:val="18"/>
+        </w:rPr>
+        <w:t>)</w:t>
+      </w:r>
+    </w:p>
+    <w:p>
+      <w:pPr>
+        <w:pStyle w:val="ListParagraph"/>
+        <w:rPr>
+          <w:lang w:val="en-US"/>
+        </w:rPr>
+      </w:pPr>
     </w:p>
     <w:p>
       <w:pPr>
@@ -246,87 +375,140 @@
         <w:rPr>
           <w:lang w:val="en-US"/>
         </w:rPr>
-        <w:t xml:space="preserve">Import time &gt; </w:t>
-      </w:r>
-      <w:proofErr w:type="spellStart"/>
-      <w:proofErr w:type="gramStart"/>
-      <w:r>
-        <w:rPr>
-          <w:lang w:val="en-US"/>
-        </w:rPr>
-        <w:t>time.sleep</w:t>
-      </w:r>
-      <w:proofErr w:type="spellEnd"/>
-      <w:proofErr w:type="gramEnd"/>
-      <w:r>
-        <w:rPr>
-          <w:lang w:val="en-US"/>
-        </w:rPr>
-        <w:t>(40) &lt; seconds</w:t>
+        <w:t xml:space="preserve">Yes, </w:t>
       </w:r>
     </w:p>
     <w:p>
       <w:pPr>
         <w:pStyle w:val="ListParagraph"/>
-        <w:rPr>
-          <w:lang w:val="en-US"/>
-        </w:rPr>
-      </w:pPr>
-      <w:r>
-        <w:rPr>
-          <w:lang w:val="en-US"/>
-        </w:rPr>
-        <w:t xml:space="preserve">If using </w:t>
-      </w:r>
-      <w:proofErr w:type="spellStart"/>
-      <w:r>
-        <w:rPr>
-          <w:lang w:val="en-US"/>
-        </w:rPr>
-        <w:t>pygame</w:t>
-      </w:r>
-      <w:proofErr w:type="spellEnd"/>
-      <w:r>
-        <w:rPr>
-          <w:lang w:val="en-US"/>
-        </w:rPr>
-        <w:t xml:space="preserve">, </w:t>
-      </w:r>
-      <w:proofErr w:type="spellStart"/>
-      <w:proofErr w:type="gramStart"/>
-      <w:r>
-        <w:rPr>
-          <w:lang w:val="en-US"/>
-        </w:rPr>
-        <w:t>pygame.time</w:t>
-      </w:r>
-      <w:proofErr w:type="gramEnd"/>
-      <w:r>
-        <w:rPr>
-          <w:lang w:val="en-US"/>
-        </w:rPr>
-        <w:t>.wait</w:t>
-      </w:r>
-      <w:proofErr w:type="spellEnd"/>
-      <w:r>
-        <w:rPr>
-          <w:lang w:val="en-US"/>
-        </w:rPr>
-        <w:t xml:space="preserve"> (to pause amount of time), </w:t>
-      </w:r>
-      <w:proofErr w:type="spellStart"/>
-      <w:r>
-        <w:rPr>
-          <w:lang w:val="en-US"/>
-        </w:rPr>
-        <w:t>pygame.time.delay</w:t>
-      </w:r>
-      <w:proofErr w:type="spellEnd"/>
-      <w:r>
-        <w:rPr>
-          <w:lang w:val="en-US"/>
-        </w:rPr>
-        <w:t xml:space="preserve"> (to pause amount of time).</w:t>
+        <w:shd w:val="clear" w:color="auto" w:fill="2B2B2B"/>
+        <w:tabs>
+          <w:tab w:val="left" w:pos="916"/>
+          <w:tab w:val="left" w:pos="1832"/>
+          <w:tab w:val="left" w:pos="2748"/>
+          <w:tab w:val="left" w:pos="3664"/>
+          <w:tab w:val="left" w:pos="4580"/>
+          <w:tab w:val="left" w:pos="5496"/>
+          <w:tab w:val="left" w:pos="6412"/>
+          <w:tab w:val="left" w:pos="7328"/>
+          <w:tab w:val="left" w:pos="8244"/>
+          <w:tab w:val="left" w:pos="9160"/>
+          <w:tab w:val="left" w:pos="10076"/>
+          <w:tab w:val="left" w:pos="10992"/>
+          <w:tab w:val="left" w:pos="11908"/>
+          <w:tab w:val="left" w:pos="12824"/>
+          <w:tab w:val="left" w:pos="13740"/>
+          <w:tab w:val="left" w:pos="14656"/>
+        </w:tabs>
+        <w:rPr>
+          <w:rFonts w:ascii="Menlo" w:eastAsia="Times New Roman" w:hAnsi="Menlo" w:cs="Menlo"/>
+          <w:color w:val="A9B7C6"/>
+          <w:sz w:val="18"/>
+          <w:szCs w:val="18"/>
+        </w:rPr>
+      </w:pPr>
+      <w:proofErr w:type="spellStart"/>
+      <w:r>
+        <w:rPr>
+          <w:rFonts w:ascii="Menlo" w:eastAsia="Times New Roman" w:hAnsi="Menlo" w:cs="Menlo"/>
+          <w:color w:val="A9B7C6"/>
+          <w:sz w:val="18"/>
+          <w:szCs w:val="18"/>
+        </w:rPr>
+        <w:t>pygame.mixer.music.play</w:t>
+      </w:r>
+      <w:proofErr w:type="spellEnd"/>
+      <w:r>
+        <w:rPr>
+          <w:rFonts w:ascii="Menlo" w:eastAsia="Times New Roman" w:hAnsi="Menlo" w:cs="Menlo"/>
+          <w:color w:val="A9B7C6"/>
+          <w:sz w:val="18"/>
+          <w:szCs w:val="18"/>
+        </w:rPr>
+        <w:t>(</w:t>
+      </w:r>
+      <w:r>
+        <w:rPr>
+          <w:rFonts w:ascii="Menlo" w:eastAsia="Times New Roman" w:hAnsi="Menlo" w:cs="Menlo"/>
+          <w:color w:val="6A8759"/>
+          <w:sz w:val="18"/>
+          <w:szCs w:val="18"/>
+        </w:rPr>
+        <w:t>"</w:t>
+      </w:r>
+      <w:r>
+        <w:rPr>
+          <w:rFonts w:ascii="Menlo" w:eastAsia="Times New Roman" w:hAnsi="Menlo" w:cs="Menlo"/>
+          <w:color w:val="6A8759"/>
+          <w:sz w:val="18"/>
+          <w:szCs w:val="18"/>
+        </w:rPr>
+        <w:t>Something</w:t>
+      </w:r>
+      <w:r>
+        <w:rPr>
+          <w:rFonts w:ascii="Menlo" w:eastAsia="Times New Roman" w:hAnsi="Menlo" w:cs="Menlo"/>
+          <w:color w:val="6A8759"/>
+          <w:sz w:val="18"/>
+          <w:szCs w:val="18"/>
+        </w:rPr>
+        <w:t>.wav"</w:t>
+      </w:r>
+      <w:r>
+        <w:rPr>
+          <w:rFonts w:ascii="Menlo" w:eastAsia="Times New Roman" w:hAnsi="Menlo" w:cs="Menlo"/>
+          <w:color w:val="A9B7C6"/>
+          <w:sz w:val="18"/>
+          <w:szCs w:val="18"/>
+        </w:rPr>
+        <w:t>)</w:t>
+      </w:r>
+      <w:r>
+        <w:rPr>
+          <w:rFonts w:ascii="Menlo" w:eastAsia="Times New Roman" w:hAnsi="Menlo" w:cs="Menlo"/>
+          <w:color w:val="A9B7C6"/>
+          <w:sz w:val="18"/>
+          <w:szCs w:val="18"/>
+        </w:rPr>
+        <w:br/>
+      </w:r>
+      <w:proofErr w:type="spellStart"/>
+      <w:r>
+        <w:rPr>
+          <w:rFonts w:ascii="Menlo" w:eastAsia="Times New Roman" w:hAnsi="Menlo" w:cs="Menlo"/>
+          <w:color w:val="A9B7C6"/>
+          <w:sz w:val="18"/>
+          <w:szCs w:val="18"/>
+        </w:rPr>
+        <w:t>pygame.mixer.music.play</w:t>
+      </w:r>
+      <w:proofErr w:type="spellEnd"/>
+      <w:r>
+        <w:rPr>
+          <w:rFonts w:ascii="Menlo" w:eastAsia="Times New Roman" w:hAnsi="Menlo" w:cs="Menlo"/>
+          <w:color w:val="A9B7C6"/>
+          <w:sz w:val="18"/>
+          <w:szCs w:val="18"/>
+        </w:rPr>
+        <w:t>(</w:t>
+      </w:r>
+      <w:r>
+        <w:rPr>
+          <w:rFonts w:ascii="Menlo" w:eastAsia="Times New Roman" w:hAnsi="Menlo" w:cs="Menlo"/>
+          <w:color w:val="6897BB"/>
+          <w:sz w:val="18"/>
+          <w:szCs w:val="18"/>
+        </w:rPr>
+        <w:t>0</w:t>
+      </w:r>
+      <w:r>
+        <w:rPr>
+          <w:rFonts w:ascii="Menlo" w:eastAsia="Times New Roman" w:hAnsi="Menlo" w:cs="Menlo"/>
+          <w:color w:val="A9B7C6"/>
+          <w:sz w:val="18"/>
+          <w:szCs w:val="18"/>
+        </w:rPr>
+        <w:t>)</w:t>
       </w:r>
     </w:p>
     <w:p>
@@ -344,592 +526,88 @@
         <w:rPr>
           <w:lang w:val="en-US"/>
         </w:rPr>
-        <w:t>Group is a bunch of sprites and sprites are simple game object</w:t>
-      </w:r>
-      <w:r>
-        <w:rPr>
-          <w:lang w:val="en-US"/>
-        </w:rPr>
-        <w:t xml:space="preserve"> that give a value so you can use </w:t>
-      </w:r>
-      <w:proofErr w:type="spellStart"/>
-      <w:r>
-        <w:rPr>
-          <w:lang w:val="en-US"/>
-        </w:rPr>
-        <w:t>blitme</w:t>
-      </w:r>
-      <w:proofErr w:type="spellEnd"/>
-      <w:r>
-        <w:rPr>
-          <w:lang w:val="en-US"/>
-        </w:rPr>
-        <w:t xml:space="preserve"> to visualize it </w:t>
+        <w:t xml:space="preserve">Import time &gt; </w:t>
+      </w:r>
+      <w:proofErr w:type="spellStart"/>
+      <w:proofErr w:type="gramStart"/>
+      <w:r>
+        <w:rPr>
+          <w:lang w:val="en-US"/>
+        </w:rPr>
+        <w:t>time.sleep</w:t>
+      </w:r>
+      <w:proofErr w:type="spellEnd"/>
+      <w:proofErr w:type="gramEnd"/>
+      <w:r>
+        <w:rPr>
+          <w:lang w:val="en-US"/>
+        </w:rPr>
+        <w:t>(40) &lt; seconds</w:t>
       </w:r>
     </w:p>
     <w:p>
       <w:pPr>
-        <w:pStyle w:val="HTMLPreformatted"/>
-        <w:shd w:val="clear" w:color="auto" w:fill="2B2B2B"/>
-        <w:ind w:left="720"/>
-        <w:rPr>
-          <w:rFonts w:ascii="Menlo" w:hAnsi="Menlo" w:cs="Menlo"/>
-          <w:color w:val="A9B7C6"/>
-          <w:sz w:val="18"/>
-          <w:szCs w:val="18"/>
-        </w:rPr>
-      </w:pPr>
-      <w:r>
-        <w:rPr>
-          <w:rFonts w:ascii="Menlo" w:hAnsi="Menlo" w:cs="Menlo"/>
-          <w:color w:val="CC7832"/>
-          <w:sz w:val="18"/>
-          <w:szCs w:val="18"/>
-        </w:rPr>
-        <w:t xml:space="preserve">class </w:t>
-      </w:r>
-      <w:r>
-        <w:rPr>
-          <w:rFonts w:ascii="Menlo" w:hAnsi="Menlo" w:cs="Menlo"/>
-          <w:color w:val="A9B7C6"/>
-          <w:sz w:val="18"/>
-          <w:szCs w:val="18"/>
-        </w:rPr>
-        <w:t>Alien(Sprite):</w:t>
-      </w:r>
-      <w:r>
-        <w:rPr>
-          <w:rFonts w:ascii="Menlo" w:hAnsi="Menlo" w:cs="Menlo"/>
-          <w:color w:val="A9B7C6"/>
-          <w:sz w:val="18"/>
-          <w:szCs w:val="18"/>
-        </w:rPr>
-        <w:br/>
-        <w:t xml:space="preserve">    </w:t>
-      </w:r>
-      <w:r>
-        <w:rPr>
-          <w:rFonts w:ascii="Menlo" w:hAnsi="Menlo" w:cs="Menlo"/>
-          <w:color w:val="CC7832"/>
-          <w:sz w:val="18"/>
-          <w:szCs w:val="18"/>
-        </w:rPr>
-        <w:t xml:space="preserve">def </w:t>
-      </w:r>
-      <w:r>
-        <w:rPr>
-          <w:rFonts w:ascii="Menlo" w:hAnsi="Menlo" w:cs="Menlo"/>
-          <w:color w:val="B200B2"/>
-          <w:sz w:val="18"/>
-          <w:szCs w:val="18"/>
-        </w:rPr>
-        <w:t>__</w:t>
-      </w:r>
-      <w:proofErr w:type="spellStart"/>
-      <w:r>
-        <w:rPr>
-          <w:rFonts w:ascii="Menlo" w:hAnsi="Menlo" w:cs="Menlo"/>
-          <w:color w:val="B200B2"/>
-          <w:sz w:val="18"/>
-          <w:szCs w:val="18"/>
-        </w:rPr>
-        <w:t>init</w:t>
-      </w:r>
-      <w:proofErr w:type="spellEnd"/>
-      <w:r>
-        <w:rPr>
-          <w:rFonts w:ascii="Menlo" w:hAnsi="Menlo" w:cs="Menlo"/>
-          <w:color w:val="B200B2"/>
-          <w:sz w:val="18"/>
-          <w:szCs w:val="18"/>
-        </w:rPr>
-        <w:t>__</w:t>
-      </w:r>
-      <w:r>
-        <w:rPr>
-          <w:rFonts w:ascii="Menlo" w:hAnsi="Menlo" w:cs="Menlo"/>
-          <w:color w:val="A9B7C6"/>
-          <w:sz w:val="18"/>
-          <w:szCs w:val="18"/>
-        </w:rPr>
-        <w:t>(</w:t>
-      </w:r>
-      <w:r>
-        <w:rPr>
-          <w:rFonts w:ascii="Menlo" w:hAnsi="Menlo" w:cs="Menlo"/>
-          <w:color w:val="94558D"/>
-          <w:sz w:val="18"/>
-          <w:szCs w:val="18"/>
-        </w:rPr>
-        <w:t>self</w:t>
-      </w:r>
-      <w:r>
-        <w:rPr>
-          <w:rFonts w:ascii="Menlo" w:hAnsi="Menlo" w:cs="Menlo"/>
-          <w:color w:val="CC7832"/>
-          <w:sz w:val="18"/>
-          <w:szCs w:val="18"/>
+        <w:pStyle w:val="ListParagraph"/>
+        <w:rPr>
+          <w:lang w:val="en-US"/>
+        </w:rPr>
+      </w:pPr>
+      <w:r>
+        <w:rPr>
+          <w:lang w:val="en-US"/>
+        </w:rPr>
+        <w:t xml:space="preserve">If using </w:t>
+      </w:r>
+      <w:proofErr w:type="spellStart"/>
+      <w:r>
+        <w:rPr>
+          <w:lang w:val="en-US"/>
+        </w:rPr>
+        <w:t>pygame</w:t>
+      </w:r>
+      <w:proofErr w:type="spellEnd"/>
+      <w:r>
+        <w:rPr>
+          <w:lang w:val="en-US"/>
         </w:rPr>
         <w:t xml:space="preserve">, </w:t>
       </w:r>
       <w:proofErr w:type="spellStart"/>
-      <w:r>
-        <w:rPr>
-          <w:rFonts w:ascii="Menlo" w:hAnsi="Menlo" w:cs="Menlo"/>
-          <w:color w:val="A9B7C6"/>
-          <w:sz w:val="18"/>
-          <w:szCs w:val="18"/>
-        </w:rPr>
-        <w:t>ai_settings</w:t>
-      </w:r>
-      <w:proofErr w:type="spellEnd"/>
-      <w:r>
-        <w:rPr>
-          <w:rFonts w:ascii="Menlo" w:hAnsi="Menlo" w:cs="Menlo"/>
-          <w:color w:val="CC7832"/>
-          <w:sz w:val="18"/>
-          <w:szCs w:val="18"/>
-        </w:rPr>
-        <w:t xml:space="preserve">, </w:t>
-      </w:r>
-      <w:r>
-        <w:rPr>
-          <w:rFonts w:ascii="Menlo" w:hAnsi="Menlo" w:cs="Menlo"/>
-          <w:color w:val="A9B7C6"/>
-          <w:sz w:val="18"/>
-          <w:szCs w:val="18"/>
-        </w:rPr>
-        <w:t>screen):</w:t>
-      </w:r>
-      <w:r>
-        <w:rPr>
-          <w:rFonts w:ascii="Menlo" w:hAnsi="Menlo" w:cs="Menlo"/>
-          <w:color w:val="A9B7C6"/>
-          <w:sz w:val="18"/>
-          <w:szCs w:val="18"/>
-        </w:rPr>
-        <w:br/>
-        <w:t xml:space="preserve">        </w:t>
-      </w:r>
-      <w:r>
-        <w:rPr>
-          <w:rFonts w:ascii="Menlo" w:hAnsi="Menlo" w:cs="Menlo"/>
-          <w:color w:val="8888C6"/>
-          <w:sz w:val="18"/>
-          <w:szCs w:val="18"/>
-        </w:rPr>
-        <w:t>super</w:t>
-      </w:r>
-      <w:r>
-        <w:rPr>
-          <w:rFonts w:ascii="Menlo" w:hAnsi="Menlo" w:cs="Menlo"/>
-          <w:color w:val="A9B7C6"/>
-          <w:sz w:val="18"/>
-          <w:szCs w:val="18"/>
-        </w:rPr>
-        <w:t>(Alien</w:t>
-      </w:r>
-      <w:r>
-        <w:rPr>
-          <w:rFonts w:ascii="Menlo" w:hAnsi="Menlo" w:cs="Menlo"/>
-          <w:color w:val="CC7832"/>
-          <w:sz w:val="18"/>
-          <w:szCs w:val="18"/>
-        </w:rPr>
-        <w:t xml:space="preserve">, </w:t>
-      </w:r>
-      <w:r>
-        <w:rPr>
-          <w:rFonts w:ascii="Menlo" w:hAnsi="Menlo" w:cs="Menlo"/>
-          <w:color w:val="94558D"/>
-          <w:sz w:val="18"/>
-          <w:szCs w:val="18"/>
-        </w:rPr>
-        <w:t>self</w:t>
-      </w:r>
-      <w:r>
-        <w:rPr>
-          <w:rFonts w:ascii="Menlo" w:hAnsi="Menlo" w:cs="Menlo"/>
-          <w:color w:val="A9B7C6"/>
-          <w:sz w:val="18"/>
-          <w:szCs w:val="18"/>
-        </w:rPr>
-        <w:t>).</w:t>
-      </w:r>
-      <w:r>
-        <w:rPr>
-          <w:rFonts w:ascii="Menlo" w:hAnsi="Menlo" w:cs="Menlo"/>
-          <w:color w:val="B200B2"/>
-          <w:sz w:val="18"/>
-          <w:szCs w:val="18"/>
-        </w:rPr>
-        <w:t>__</w:t>
-      </w:r>
-      <w:proofErr w:type="spellStart"/>
-      <w:r>
-        <w:rPr>
-          <w:rFonts w:ascii="Menlo" w:hAnsi="Menlo" w:cs="Menlo"/>
-          <w:color w:val="B200B2"/>
-          <w:sz w:val="18"/>
-          <w:szCs w:val="18"/>
-        </w:rPr>
-        <w:t>init</w:t>
-      </w:r>
-      <w:proofErr w:type="spellEnd"/>
-      <w:r>
-        <w:rPr>
-          <w:rFonts w:ascii="Menlo" w:hAnsi="Menlo" w:cs="Menlo"/>
-          <w:color w:val="B200B2"/>
-          <w:sz w:val="18"/>
-          <w:szCs w:val="18"/>
-        </w:rPr>
-        <w:t>__</w:t>
-      </w:r>
-      <w:r>
-        <w:rPr>
-          <w:rFonts w:ascii="Menlo" w:hAnsi="Menlo" w:cs="Menlo"/>
-          <w:color w:val="A9B7C6"/>
-          <w:sz w:val="18"/>
-          <w:szCs w:val="18"/>
-        </w:rPr>
-        <w:t>()</w:t>
-      </w:r>
-      <w:r>
-        <w:rPr>
-          <w:rFonts w:ascii="Menlo" w:hAnsi="Menlo" w:cs="Menlo"/>
-          <w:color w:val="A9B7C6"/>
-          <w:sz w:val="18"/>
-          <w:szCs w:val="18"/>
-        </w:rPr>
-        <w:br/>
-        <w:t xml:space="preserve">        </w:t>
-      </w:r>
-      <w:proofErr w:type="spellStart"/>
-      <w:r>
-        <w:rPr>
-          <w:rFonts w:ascii="Menlo" w:hAnsi="Menlo" w:cs="Menlo"/>
-          <w:color w:val="94558D"/>
-          <w:sz w:val="18"/>
-          <w:szCs w:val="18"/>
-        </w:rPr>
-        <w:t>self</w:t>
-      </w:r>
-      <w:r>
-        <w:rPr>
-          <w:rFonts w:ascii="Menlo" w:hAnsi="Menlo" w:cs="Menlo"/>
-          <w:color w:val="A9B7C6"/>
-          <w:sz w:val="18"/>
-          <w:szCs w:val="18"/>
-        </w:rPr>
-        <w:t>.screen</w:t>
-      </w:r>
-      <w:proofErr w:type="spellEnd"/>
-      <w:r>
-        <w:rPr>
-          <w:rFonts w:ascii="Menlo" w:hAnsi="Menlo" w:cs="Menlo"/>
-          <w:color w:val="A9B7C6"/>
-          <w:sz w:val="18"/>
-          <w:szCs w:val="18"/>
-        </w:rPr>
-        <w:t xml:space="preserve"> = screen</w:t>
-      </w:r>
-      <w:r>
-        <w:rPr>
-          <w:rFonts w:ascii="Menlo" w:hAnsi="Menlo" w:cs="Menlo"/>
-          <w:color w:val="A9B7C6"/>
-          <w:sz w:val="18"/>
-          <w:szCs w:val="18"/>
-        </w:rPr>
-        <w:br/>
-        <w:t xml:space="preserve">        </w:t>
-      </w:r>
-      <w:proofErr w:type="spellStart"/>
-      <w:r>
-        <w:rPr>
-          <w:rFonts w:ascii="Menlo" w:hAnsi="Menlo" w:cs="Menlo"/>
-          <w:color w:val="94558D"/>
-          <w:sz w:val="18"/>
-          <w:szCs w:val="18"/>
-        </w:rPr>
-        <w:t>self</w:t>
-      </w:r>
-      <w:r>
-        <w:rPr>
-          <w:rFonts w:ascii="Menlo" w:hAnsi="Menlo" w:cs="Menlo"/>
-          <w:color w:val="A9B7C6"/>
-          <w:sz w:val="18"/>
-          <w:szCs w:val="18"/>
-        </w:rPr>
-        <w:t>.ai_settings</w:t>
-      </w:r>
-      <w:proofErr w:type="spellEnd"/>
-      <w:r>
-        <w:rPr>
-          <w:rFonts w:ascii="Menlo" w:hAnsi="Menlo" w:cs="Menlo"/>
-          <w:color w:val="A9B7C6"/>
-          <w:sz w:val="18"/>
-          <w:szCs w:val="18"/>
-        </w:rPr>
-        <w:t xml:space="preserve"> = </w:t>
-      </w:r>
-      <w:proofErr w:type="spellStart"/>
-      <w:r>
-        <w:rPr>
-          <w:rFonts w:ascii="Menlo" w:hAnsi="Menlo" w:cs="Menlo"/>
-          <w:color w:val="A9B7C6"/>
-          <w:sz w:val="18"/>
-          <w:szCs w:val="18"/>
-        </w:rPr>
-        <w:t>ai_settings</w:t>
-      </w:r>
-      <w:proofErr w:type="spellEnd"/>
-      <w:r>
-        <w:rPr>
-          <w:rFonts w:ascii="Menlo" w:hAnsi="Menlo" w:cs="Menlo"/>
-          <w:color w:val="A9B7C6"/>
-          <w:sz w:val="18"/>
-          <w:szCs w:val="18"/>
-        </w:rPr>
-        <w:br/>
-      </w:r>
-      <w:r>
-        <w:rPr>
-          <w:rFonts w:ascii="Menlo" w:hAnsi="Menlo" w:cs="Menlo"/>
-          <w:color w:val="A9B7C6"/>
-          <w:sz w:val="18"/>
-          <w:szCs w:val="18"/>
-        </w:rPr>
-        <w:br/>
-        <w:t xml:space="preserve">        </w:t>
-      </w:r>
-      <w:proofErr w:type="spellStart"/>
-      <w:r>
-        <w:rPr>
-          <w:rFonts w:ascii="Menlo" w:hAnsi="Menlo" w:cs="Menlo"/>
-          <w:color w:val="94558D"/>
-          <w:sz w:val="18"/>
-          <w:szCs w:val="18"/>
-        </w:rPr>
-        <w:t>self</w:t>
-      </w:r>
-      <w:r>
-        <w:rPr>
-          <w:rFonts w:ascii="Menlo" w:hAnsi="Menlo" w:cs="Menlo"/>
-          <w:color w:val="A9B7C6"/>
-          <w:sz w:val="18"/>
-          <w:szCs w:val="18"/>
-        </w:rPr>
-        <w:t>.image</w:t>
-      </w:r>
-      <w:proofErr w:type="spellEnd"/>
-      <w:r>
-        <w:rPr>
-          <w:rFonts w:ascii="Menlo" w:hAnsi="Menlo" w:cs="Menlo"/>
-          <w:color w:val="A9B7C6"/>
-          <w:sz w:val="18"/>
-          <w:szCs w:val="18"/>
-        </w:rPr>
-        <w:t xml:space="preserve"> = </w:t>
-      </w:r>
-      <w:proofErr w:type="spellStart"/>
-      <w:r>
-        <w:rPr>
-          <w:rFonts w:ascii="Menlo" w:hAnsi="Menlo" w:cs="Menlo"/>
-          <w:color w:val="A9B7C6"/>
-          <w:sz w:val="18"/>
-          <w:szCs w:val="18"/>
-        </w:rPr>
-        <w:t>pygame.image.load</w:t>
-      </w:r>
-      <w:proofErr w:type="spellEnd"/>
-      <w:r>
-        <w:rPr>
-          <w:rFonts w:ascii="Menlo" w:hAnsi="Menlo" w:cs="Menlo"/>
-          <w:color w:val="A9B7C6"/>
-          <w:sz w:val="18"/>
-          <w:szCs w:val="18"/>
-        </w:rPr>
-        <w:t>(</w:t>
-      </w:r>
-      <w:r>
-        <w:rPr>
-          <w:rFonts w:ascii="Menlo" w:hAnsi="Menlo" w:cs="Menlo"/>
-          <w:color w:val="6A8759"/>
-          <w:sz w:val="18"/>
-          <w:szCs w:val="18"/>
-        </w:rPr>
-        <w:t>"E.bmp"</w:t>
-      </w:r>
-      <w:r>
-        <w:rPr>
-          <w:rFonts w:ascii="Menlo" w:hAnsi="Menlo" w:cs="Menlo"/>
-          <w:color w:val="A9B7C6"/>
-          <w:sz w:val="18"/>
-          <w:szCs w:val="18"/>
-        </w:rPr>
-        <w:t>)</w:t>
-      </w:r>
-      <w:r>
-        <w:rPr>
-          <w:rFonts w:ascii="Menlo" w:hAnsi="Menlo" w:cs="Menlo"/>
-          <w:color w:val="A9B7C6"/>
-          <w:sz w:val="18"/>
-          <w:szCs w:val="18"/>
-        </w:rPr>
-        <w:br/>
-        <w:t xml:space="preserve">        </w:t>
-      </w:r>
-      <w:proofErr w:type="spellStart"/>
-      <w:r>
-        <w:rPr>
-          <w:rFonts w:ascii="Menlo" w:hAnsi="Menlo" w:cs="Menlo"/>
-          <w:color w:val="94558D"/>
-          <w:sz w:val="18"/>
-          <w:szCs w:val="18"/>
-        </w:rPr>
-        <w:t>self</w:t>
-      </w:r>
-      <w:r>
-        <w:rPr>
-          <w:rFonts w:ascii="Menlo" w:hAnsi="Menlo" w:cs="Menlo"/>
-          <w:color w:val="A9B7C6"/>
-          <w:sz w:val="18"/>
-          <w:szCs w:val="18"/>
-        </w:rPr>
-        <w:t>.rect</w:t>
-      </w:r>
-      <w:proofErr w:type="spellEnd"/>
-      <w:r>
-        <w:rPr>
-          <w:rFonts w:ascii="Menlo" w:hAnsi="Menlo" w:cs="Menlo"/>
-          <w:color w:val="A9B7C6"/>
-          <w:sz w:val="18"/>
-          <w:szCs w:val="18"/>
-        </w:rPr>
-        <w:t xml:space="preserve"> = </w:t>
-      </w:r>
-      <w:proofErr w:type="spellStart"/>
-      <w:r>
-        <w:rPr>
-          <w:rFonts w:ascii="Menlo" w:hAnsi="Menlo" w:cs="Menlo"/>
-          <w:color w:val="94558D"/>
-          <w:sz w:val="18"/>
-          <w:szCs w:val="18"/>
-        </w:rPr>
-        <w:t>self</w:t>
-      </w:r>
-      <w:r>
-        <w:rPr>
-          <w:rFonts w:ascii="Menlo" w:hAnsi="Menlo" w:cs="Menlo"/>
-          <w:color w:val="A9B7C6"/>
-          <w:sz w:val="18"/>
-          <w:szCs w:val="18"/>
-        </w:rPr>
-        <w:t>.image.get_rect</w:t>
-      </w:r>
-      <w:proofErr w:type="spellEnd"/>
-      <w:r>
-        <w:rPr>
-          <w:rFonts w:ascii="Menlo" w:hAnsi="Menlo" w:cs="Menlo"/>
-          <w:color w:val="A9B7C6"/>
-          <w:sz w:val="18"/>
-          <w:szCs w:val="18"/>
-        </w:rPr>
-        <w:t>()</w:t>
-      </w:r>
-    </w:p>
-    <w:p>
-      <w:pPr>
-        <w:pStyle w:val="HTMLPreformatted"/>
-        <w:shd w:val="clear" w:color="auto" w:fill="2B2B2B"/>
-        <w:ind w:left="720"/>
-        <w:rPr>
-          <w:rFonts w:ascii="Menlo" w:hAnsi="Menlo" w:cs="Menlo"/>
-          <w:color w:val="CC7832"/>
-          <w:sz w:val="18"/>
-          <w:szCs w:val="18"/>
-        </w:rPr>
-      </w:pPr>
-      <w:r>
-        <w:rPr>
-          <w:rFonts w:ascii="Menlo" w:hAnsi="Menlo" w:cs="Menlo"/>
-          <w:color w:val="CC7832"/>
-          <w:sz w:val="18"/>
-          <w:szCs w:val="18"/>
-        </w:rPr>
-        <w:t>--snip—</w:t>
-      </w:r>
-    </w:p>
-    <w:p>
-      <w:pPr>
-        <w:pStyle w:val="HTMLPreformatted"/>
-        <w:shd w:val="clear" w:color="auto" w:fill="2B2B2B"/>
-        <w:rPr>
-          <w:rFonts w:ascii="Menlo" w:hAnsi="Menlo" w:cs="Menlo"/>
-          <w:color w:val="A9B7C6"/>
-          <w:sz w:val="18"/>
-          <w:szCs w:val="18"/>
-        </w:rPr>
-      </w:pPr>
-      <w:r>
-        <w:rPr>
-          <w:rFonts w:ascii="Menlo" w:hAnsi="Menlo" w:cs="Menlo"/>
-          <w:color w:val="CC7832"/>
-          <w:sz w:val="18"/>
-          <w:szCs w:val="18"/>
-        </w:rPr>
-        <w:t xml:space="preserve">#add </w:t>
-      </w:r>
-      <w:r>
-        <w:rPr>
-          <w:rFonts w:ascii="Menlo" w:hAnsi="Menlo" w:cs="Menlo"/>
-          <w:color w:val="A9B7C6"/>
-          <w:sz w:val="18"/>
-          <w:szCs w:val="18"/>
-        </w:rPr>
-        <w:t>aliens = Group()</w:t>
-      </w:r>
-      <w:r>
-        <w:rPr>
-          <w:rFonts w:ascii="Menlo" w:hAnsi="Menlo" w:cs="Menlo"/>
-          <w:color w:val="A9B7C6"/>
-          <w:sz w:val="18"/>
-          <w:szCs w:val="18"/>
-        </w:rPr>
-        <w:t xml:space="preserve"> on the main.py (for example def </w:t>
-      </w:r>
-      <w:proofErr w:type="spellStart"/>
-      <w:r>
-        <w:rPr>
-          <w:rFonts w:ascii="Menlo" w:hAnsi="Menlo" w:cs="Menlo"/>
-          <w:color w:val="A9B7C6"/>
-          <w:sz w:val="18"/>
-          <w:szCs w:val="18"/>
-        </w:rPr>
-        <w:t>run_game</w:t>
-      </w:r>
-      <w:proofErr w:type="spellEnd"/>
-      <w:r>
-        <w:rPr>
-          <w:rFonts w:ascii="Menlo" w:hAnsi="Menlo" w:cs="Menlo"/>
-          <w:color w:val="A9B7C6"/>
-          <w:sz w:val="18"/>
-          <w:szCs w:val="18"/>
-        </w:rPr>
-        <w:t>():)</w:t>
-      </w:r>
-    </w:p>
-    <w:p>
-      <w:pPr>
-        <w:pStyle w:val="HTMLPreformatted"/>
-        <w:shd w:val="clear" w:color="auto" w:fill="2B2B2B"/>
-        <w:rPr>
-          <w:rFonts w:ascii="Menlo" w:hAnsi="Menlo" w:cs="Menlo"/>
-          <w:color w:val="A9B7C6"/>
-          <w:sz w:val="18"/>
-          <w:szCs w:val="18"/>
-        </w:rPr>
-      </w:pPr>
+      <w:proofErr w:type="gramStart"/>
+      <w:r>
+        <w:rPr>
+          <w:lang w:val="en-US"/>
+        </w:rPr>
+        <w:t>pygame.time</w:t>
+      </w:r>
+      <w:proofErr w:type="gramEnd"/>
+      <w:r>
+        <w:rPr>
+          <w:lang w:val="en-US"/>
+        </w:rPr>
+        <w:t>.wait</w:t>
+      </w:r>
+      <w:proofErr w:type="spellEnd"/>
+      <w:r>
+        <w:rPr>
+          <w:lang w:val="en-US"/>
+        </w:rPr>
+        <w:t xml:space="preserve"> (to pause amount of time), </w:t>
+      </w:r>
+      <w:proofErr w:type="spellStart"/>
+      <w:r>
+        <w:rPr>
+          <w:lang w:val="en-US"/>
+        </w:rPr>
+        <w:t>pygame.time.delay</w:t>
+      </w:r>
+      <w:proofErr w:type="spellEnd"/>
+      <w:r>
+        <w:rPr>
+          <w:lang w:val="en-US"/>
+        </w:rPr>
+        <w:t xml:space="preserve"> (to pause amount of time).</w:t>
+      </w:r>
     </w:p>
     <w:p>
       <w:pPr>
@@ -946,21 +624,27 @@
         <w:rPr>
           <w:lang w:val="en-US"/>
         </w:rPr>
-        <w:t xml:space="preserve">Collision detection is detecting if two </w:t>
-      </w:r>
-      <w:proofErr w:type="gramStart"/>
-      <w:r>
-        <w:rPr>
-          <w:lang w:val="en-US"/>
-        </w:rPr>
-        <w:t>object</w:t>
-      </w:r>
-      <w:proofErr w:type="gramEnd"/>
-      <w:r>
-        <w:rPr>
-          <w:lang w:val="en-US"/>
-        </w:rPr>
-        <w:t xml:space="preserve"> hit each other. </w:t>
+        <w:t>Group is a bunch of sprites and sprites are simple game object</w:t>
+      </w:r>
+      <w:r>
+        <w:rPr>
+          <w:lang w:val="en-US"/>
+        </w:rPr>
+        <w:t xml:space="preserve"> that give a value so you can use </w:t>
+      </w:r>
+      <w:proofErr w:type="spellStart"/>
+      <w:r>
+        <w:rPr>
+          <w:lang w:val="en-US"/>
+        </w:rPr>
+        <w:t>blitme</w:t>
+      </w:r>
+      <w:proofErr w:type="spellEnd"/>
+      <w:r>
+        <w:rPr>
+          <w:lang w:val="en-US"/>
+        </w:rPr>
+        <w:t xml:space="preserve"> to visualize it </w:t>
       </w:r>
     </w:p>
     <w:p>
@@ -982,110 +666,16 @@
           <w:sz w:val="18"/>
           <w:szCs w:val="18"/>
         </w:rPr>
-        <w:t xml:space="preserve">def </w:t>
-      </w:r>
-      <w:proofErr w:type="spellStart"/>
-      <w:r>
-        <w:rPr>
-          <w:rFonts w:ascii="Menlo" w:hAnsi="Menlo" w:cs="Menlo"/>
-          <w:color w:val="FFC66D"/>
-          <w:sz w:val="18"/>
-          <w:szCs w:val="18"/>
-        </w:rPr>
-        <w:t>check_bullet_alien_collisions</w:t>
-      </w:r>
-      <w:proofErr w:type="spellEnd"/>
-      <w:r>
-        <w:rPr>
-          <w:rFonts w:ascii="Menlo" w:hAnsi="Menlo" w:cs="Menlo"/>
-          <w:color w:val="A9B7C6"/>
-          <w:sz w:val="18"/>
-          <w:szCs w:val="18"/>
-        </w:rPr>
-        <w:t>(</w:t>
-      </w:r>
-      <w:proofErr w:type="spellStart"/>
-      <w:r>
-        <w:rPr>
-          <w:rFonts w:ascii="Menlo" w:hAnsi="Menlo" w:cs="Menlo"/>
-          <w:color w:val="A9B7C6"/>
-          <w:sz w:val="18"/>
-          <w:szCs w:val="18"/>
-        </w:rPr>
-        <w:t>ai_settings</w:t>
-      </w:r>
-      <w:proofErr w:type="spellEnd"/>
-      <w:r>
-        <w:rPr>
-          <w:rFonts w:ascii="Menlo" w:hAnsi="Menlo" w:cs="Menlo"/>
-          <w:color w:val="CC7832"/>
-          <w:sz w:val="18"/>
-          <w:szCs w:val="18"/>
-        </w:rPr>
-        <w:t xml:space="preserve">, </w:t>
-      </w:r>
-      <w:r>
-        <w:rPr>
-          <w:rFonts w:ascii="Menlo" w:hAnsi="Menlo" w:cs="Menlo"/>
-          <w:color w:val="A9B7C6"/>
-          <w:sz w:val="18"/>
-          <w:szCs w:val="18"/>
-        </w:rPr>
-        <w:t>screen</w:t>
-      </w:r>
-      <w:r>
-        <w:rPr>
-          <w:rFonts w:ascii="Menlo" w:hAnsi="Menlo" w:cs="Menlo"/>
-          <w:color w:val="CC7832"/>
-          <w:sz w:val="18"/>
-          <w:szCs w:val="18"/>
-        </w:rPr>
-        <w:t xml:space="preserve">, </w:t>
-      </w:r>
-      <w:r>
-        <w:rPr>
-          <w:rFonts w:ascii="Menlo" w:hAnsi="Menlo" w:cs="Menlo"/>
-          <w:color w:val="A9B7C6"/>
-          <w:sz w:val="18"/>
-          <w:szCs w:val="18"/>
-        </w:rPr>
-        <w:t>ship</w:t>
-      </w:r>
-      <w:r>
-        <w:rPr>
-          <w:rFonts w:ascii="Menlo" w:hAnsi="Menlo" w:cs="Menlo"/>
-          <w:color w:val="CC7832"/>
-          <w:sz w:val="18"/>
-          <w:szCs w:val="18"/>
-        </w:rPr>
-        <w:t xml:space="preserve">, </w:t>
-      </w:r>
-      <w:r>
-        <w:rPr>
-          <w:rFonts w:ascii="Menlo" w:hAnsi="Menlo" w:cs="Menlo"/>
-          <w:color w:val="A9B7C6"/>
-          <w:sz w:val="18"/>
-          <w:szCs w:val="18"/>
-        </w:rPr>
-        <w:t>aliens</w:t>
-      </w:r>
-      <w:r>
-        <w:rPr>
-          <w:rFonts w:ascii="Menlo" w:hAnsi="Menlo" w:cs="Menlo"/>
-          <w:color w:val="CC7832"/>
-          <w:sz w:val="18"/>
-          <w:szCs w:val="18"/>
-        </w:rPr>
-        <w:t xml:space="preserve">, </w:t>
-      </w:r>
-      <w:r>
-        <w:rPr>
-          <w:rFonts w:ascii="Menlo" w:hAnsi="Menlo" w:cs="Menlo"/>
-          <w:color w:val="A9B7C6"/>
-          <w:sz w:val="18"/>
-          <w:szCs w:val="18"/>
-        </w:rPr>
-        <w:t>bullets):</w:t>
+        <w:t xml:space="preserve">class </w:t>
+      </w:r>
+      <w:r>
+        <w:rPr>
+          <w:rFonts w:ascii="Menlo" w:hAnsi="Menlo" w:cs="Menlo"/>
+          <w:color w:val="A9B7C6"/>
+          <w:sz w:val="18"/>
+          <w:szCs w:val="18"/>
+        </w:rPr>
+        <w:t>Alien(Sprite):</w:t>
       </w:r>
       <w:r>
         <w:rPr>
@@ -1100,40 +690,58 @@
       <w:r>
         <w:rPr>
           <w:rFonts w:ascii="Menlo" w:hAnsi="Menlo" w:cs="Menlo"/>
-          <w:color w:val="72737A"/>
-          <w:sz w:val="18"/>
-          <w:szCs w:val="18"/>
-        </w:rPr>
-        <w:t xml:space="preserve">collisions </w:t>
-      </w:r>
-      <w:r>
-        <w:rPr>
-          <w:rFonts w:ascii="Menlo" w:hAnsi="Menlo" w:cs="Menlo"/>
-          <w:color w:val="A9B7C6"/>
-          <w:sz w:val="18"/>
-          <w:szCs w:val="18"/>
-        </w:rPr>
-        <w:t xml:space="preserve">= </w:t>
-      </w:r>
-      <w:proofErr w:type="spellStart"/>
-      <w:r>
-        <w:rPr>
-          <w:rFonts w:ascii="Menlo" w:hAnsi="Menlo" w:cs="Menlo"/>
-          <w:color w:val="A9B7C6"/>
-          <w:sz w:val="18"/>
-          <w:szCs w:val="18"/>
-        </w:rPr>
-        <w:t>pygame.sprite.groupcollide</w:t>
-      </w:r>
-      <w:proofErr w:type="spellEnd"/>
-      <w:r>
-        <w:rPr>
-          <w:rFonts w:ascii="Menlo" w:hAnsi="Menlo" w:cs="Menlo"/>
-          <w:color w:val="A9B7C6"/>
-          <w:sz w:val="18"/>
-          <w:szCs w:val="18"/>
-        </w:rPr>
-        <w:t>(bullets</w:t>
+          <w:color w:val="CC7832"/>
+          <w:sz w:val="18"/>
+          <w:szCs w:val="18"/>
+        </w:rPr>
+        <w:t xml:space="preserve">def </w:t>
+      </w:r>
+      <w:r>
+        <w:rPr>
+          <w:rFonts w:ascii="Menlo" w:hAnsi="Menlo" w:cs="Menlo"/>
+          <w:color w:val="B200B2"/>
+          <w:sz w:val="18"/>
+          <w:szCs w:val="18"/>
+        </w:rPr>
+        <w:t>__</w:t>
+      </w:r>
+      <w:proofErr w:type="spellStart"/>
+      <w:r>
+        <w:rPr>
+          <w:rFonts w:ascii="Menlo" w:hAnsi="Menlo" w:cs="Menlo"/>
+          <w:color w:val="B200B2"/>
+          <w:sz w:val="18"/>
+          <w:szCs w:val="18"/>
+        </w:rPr>
+        <w:t>init</w:t>
+      </w:r>
+      <w:proofErr w:type="spellEnd"/>
+      <w:r>
+        <w:rPr>
+          <w:rFonts w:ascii="Menlo" w:hAnsi="Menlo" w:cs="Menlo"/>
+          <w:color w:val="B200B2"/>
+          <w:sz w:val="18"/>
+          <w:szCs w:val="18"/>
+        </w:rPr>
+        <w:t>__</w:t>
+      </w:r>
+      <w:r>
+        <w:rPr>
+          <w:rFonts w:ascii="Menlo" w:hAnsi="Menlo" w:cs="Menlo"/>
+          <w:color w:val="A9B7C6"/>
+          <w:sz w:val="18"/>
+          <w:szCs w:val="18"/>
+        </w:rPr>
+        <w:t>(</w:t>
+      </w:r>
+      <w:r>
+        <w:rPr>
+          <w:rFonts w:ascii="Menlo" w:hAnsi="Menlo" w:cs="Menlo"/>
+          <w:color w:val="94558D"/>
+          <w:sz w:val="18"/>
+          <w:szCs w:val="18"/>
+        </w:rPr>
+        <w:t>self</w:t>
       </w:r>
       <w:r>
         <w:rPr>
@@ -1144,23 +752,293 @@
         </w:rPr>
         <w:t xml:space="preserve">, </w:t>
       </w:r>
-      <w:r>
-        <w:rPr>
-          <w:rFonts w:ascii="Menlo" w:hAnsi="Menlo" w:cs="Menlo"/>
-          <w:color w:val="A9B7C6"/>
-          <w:sz w:val="18"/>
-          <w:szCs w:val="18"/>
-        </w:rPr>
-        <w:t>aliens</w:t>
-      </w:r>
-      <w:r>
-        <w:rPr>
-          <w:rFonts w:ascii="Menlo" w:hAnsi="Menlo" w:cs="Menlo"/>
-          <w:color w:val="CC7832"/>
-          <w:sz w:val="18"/>
-          <w:szCs w:val="18"/>
-        </w:rPr>
-        <w:t>, True, True</w:t>
+      <w:proofErr w:type="spellStart"/>
+      <w:r>
+        <w:rPr>
+          <w:rFonts w:ascii="Menlo" w:hAnsi="Menlo" w:cs="Menlo"/>
+          <w:color w:val="A9B7C6"/>
+          <w:sz w:val="18"/>
+          <w:szCs w:val="18"/>
+        </w:rPr>
+        <w:t>ai_settings</w:t>
+      </w:r>
+      <w:proofErr w:type="spellEnd"/>
+      <w:r>
+        <w:rPr>
+          <w:rFonts w:ascii="Menlo" w:hAnsi="Menlo" w:cs="Menlo"/>
+          <w:color w:val="CC7832"/>
+          <w:sz w:val="18"/>
+          <w:szCs w:val="18"/>
+        </w:rPr>
+        <w:t xml:space="preserve">, </w:t>
+      </w:r>
+      <w:r>
+        <w:rPr>
+          <w:rFonts w:ascii="Menlo" w:hAnsi="Menlo" w:cs="Menlo"/>
+          <w:color w:val="A9B7C6"/>
+          <w:sz w:val="18"/>
+          <w:szCs w:val="18"/>
+        </w:rPr>
+        <w:t>screen):</w:t>
+      </w:r>
+      <w:r>
+        <w:rPr>
+          <w:rFonts w:ascii="Menlo" w:hAnsi="Menlo" w:cs="Menlo"/>
+          <w:color w:val="A9B7C6"/>
+          <w:sz w:val="18"/>
+          <w:szCs w:val="18"/>
+        </w:rPr>
+        <w:br/>
+        <w:t xml:space="preserve">        </w:t>
+      </w:r>
+      <w:r>
+        <w:rPr>
+          <w:rFonts w:ascii="Menlo" w:hAnsi="Menlo" w:cs="Menlo"/>
+          <w:color w:val="8888C6"/>
+          <w:sz w:val="18"/>
+          <w:szCs w:val="18"/>
+        </w:rPr>
+        <w:t>super</w:t>
+      </w:r>
+      <w:r>
+        <w:rPr>
+          <w:rFonts w:ascii="Menlo" w:hAnsi="Menlo" w:cs="Menlo"/>
+          <w:color w:val="A9B7C6"/>
+          <w:sz w:val="18"/>
+          <w:szCs w:val="18"/>
+        </w:rPr>
+        <w:t>(Alien</w:t>
+      </w:r>
+      <w:r>
+        <w:rPr>
+          <w:rFonts w:ascii="Menlo" w:hAnsi="Menlo" w:cs="Menlo"/>
+          <w:color w:val="CC7832"/>
+          <w:sz w:val="18"/>
+          <w:szCs w:val="18"/>
+        </w:rPr>
+        <w:t xml:space="preserve">, </w:t>
+      </w:r>
+      <w:r>
+        <w:rPr>
+          <w:rFonts w:ascii="Menlo" w:hAnsi="Menlo" w:cs="Menlo"/>
+          <w:color w:val="94558D"/>
+          <w:sz w:val="18"/>
+          <w:szCs w:val="18"/>
+        </w:rPr>
+        <w:t>self</w:t>
+      </w:r>
+      <w:r>
+        <w:rPr>
+          <w:rFonts w:ascii="Menlo" w:hAnsi="Menlo" w:cs="Menlo"/>
+          <w:color w:val="A9B7C6"/>
+          <w:sz w:val="18"/>
+          <w:szCs w:val="18"/>
+        </w:rPr>
+        <w:t>).</w:t>
+      </w:r>
+      <w:r>
+        <w:rPr>
+          <w:rFonts w:ascii="Menlo" w:hAnsi="Menlo" w:cs="Menlo"/>
+          <w:color w:val="B200B2"/>
+          <w:sz w:val="18"/>
+          <w:szCs w:val="18"/>
+        </w:rPr>
+        <w:t>__</w:t>
+      </w:r>
+      <w:proofErr w:type="spellStart"/>
+      <w:r>
+        <w:rPr>
+          <w:rFonts w:ascii="Menlo" w:hAnsi="Menlo" w:cs="Menlo"/>
+          <w:color w:val="B200B2"/>
+          <w:sz w:val="18"/>
+          <w:szCs w:val="18"/>
+        </w:rPr>
+        <w:t>init</w:t>
+      </w:r>
+      <w:proofErr w:type="spellEnd"/>
+      <w:r>
+        <w:rPr>
+          <w:rFonts w:ascii="Menlo" w:hAnsi="Menlo" w:cs="Menlo"/>
+          <w:color w:val="B200B2"/>
+          <w:sz w:val="18"/>
+          <w:szCs w:val="18"/>
+        </w:rPr>
+        <w:t>__</w:t>
+      </w:r>
+      <w:r>
+        <w:rPr>
+          <w:rFonts w:ascii="Menlo" w:hAnsi="Menlo" w:cs="Menlo"/>
+          <w:color w:val="A9B7C6"/>
+          <w:sz w:val="18"/>
+          <w:szCs w:val="18"/>
+        </w:rPr>
+        <w:t>()</w:t>
+      </w:r>
+      <w:r>
+        <w:rPr>
+          <w:rFonts w:ascii="Menlo" w:hAnsi="Menlo" w:cs="Menlo"/>
+          <w:color w:val="A9B7C6"/>
+          <w:sz w:val="18"/>
+          <w:szCs w:val="18"/>
+        </w:rPr>
+        <w:br/>
+        <w:t xml:space="preserve">        </w:t>
+      </w:r>
+      <w:proofErr w:type="spellStart"/>
+      <w:r>
+        <w:rPr>
+          <w:rFonts w:ascii="Menlo" w:hAnsi="Menlo" w:cs="Menlo"/>
+          <w:color w:val="94558D"/>
+          <w:sz w:val="18"/>
+          <w:szCs w:val="18"/>
+        </w:rPr>
+        <w:t>self</w:t>
+      </w:r>
+      <w:r>
+        <w:rPr>
+          <w:rFonts w:ascii="Menlo" w:hAnsi="Menlo" w:cs="Menlo"/>
+          <w:color w:val="A9B7C6"/>
+          <w:sz w:val="18"/>
+          <w:szCs w:val="18"/>
+        </w:rPr>
+        <w:t>.screen</w:t>
+      </w:r>
+      <w:proofErr w:type="spellEnd"/>
+      <w:r>
+        <w:rPr>
+          <w:rFonts w:ascii="Menlo" w:hAnsi="Menlo" w:cs="Menlo"/>
+          <w:color w:val="A9B7C6"/>
+          <w:sz w:val="18"/>
+          <w:szCs w:val="18"/>
+        </w:rPr>
+        <w:t xml:space="preserve"> = screen</w:t>
+      </w:r>
+      <w:r>
+        <w:rPr>
+          <w:rFonts w:ascii="Menlo" w:hAnsi="Menlo" w:cs="Menlo"/>
+          <w:color w:val="A9B7C6"/>
+          <w:sz w:val="18"/>
+          <w:szCs w:val="18"/>
+        </w:rPr>
+        <w:br/>
+        <w:t xml:space="preserve">        </w:t>
+      </w:r>
+      <w:proofErr w:type="spellStart"/>
+      <w:r>
+        <w:rPr>
+          <w:rFonts w:ascii="Menlo" w:hAnsi="Menlo" w:cs="Menlo"/>
+          <w:color w:val="94558D"/>
+          <w:sz w:val="18"/>
+          <w:szCs w:val="18"/>
+        </w:rPr>
+        <w:t>self</w:t>
+      </w:r>
+      <w:r>
+        <w:rPr>
+          <w:rFonts w:ascii="Menlo" w:hAnsi="Menlo" w:cs="Menlo"/>
+          <w:color w:val="A9B7C6"/>
+          <w:sz w:val="18"/>
+          <w:szCs w:val="18"/>
+        </w:rPr>
+        <w:t>.ai_settings</w:t>
+      </w:r>
+      <w:proofErr w:type="spellEnd"/>
+      <w:r>
+        <w:rPr>
+          <w:rFonts w:ascii="Menlo" w:hAnsi="Menlo" w:cs="Menlo"/>
+          <w:color w:val="A9B7C6"/>
+          <w:sz w:val="18"/>
+          <w:szCs w:val="18"/>
+        </w:rPr>
+        <w:t xml:space="preserve"> = </w:t>
+      </w:r>
+      <w:proofErr w:type="spellStart"/>
+      <w:r>
+        <w:rPr>
+          <w:rFonts w:ascii="Menlo" w:hAnsi="Menlo" w:cs="Menlo"/>
+          <w:color w:val="A9B7C6"/>
+          <w:sz w:val="18"/>
+          <w:szCs w:val="18"/>
+        </w:rPr>
+        <w:t>ai_settings</w:t>
+      </w:r>
+      <w:proofErr w:type="spellEnd"/>
+      <w:r>
+        <w:rPr>
+          <w:rFonts w:ascii="Menlo" w:hAnsi="Menlo" w:cs="Menlo"/>
+          <w:color w:val="A9B7C6"/>
+          <w:sz w:val="18"/>
+          <w:szCs w:val="18"/>
+        </w:rPr>
+        <w:br/>
+      </w:r>
+      <w:r>
+        <w:rPr>
+          <w:rFonts w:ascii="Menlo" w:hAnsi="Menlo" w:cs="Menlo"/>
+          <w:color w:val="A9B7C6"/>
+          <w:sz w:val="18"/>
+          <w:szCs w:val="18"/>
+        </w:rPr>
+        <w:br/>
+        <w:t xml:space="preserve">        </w:t>
+      </w:r>
+      <w:proofErr w:type="spellStart"/>
+      <w:r>
+        <w:rPr>
+          <w:rFonts w:ascii="Menlo" w:hAnsi="Menlo" w:cs="Menlo"/>
+          <w:color w:val="94558D"/>
+          <w:sz w:val="18"/>
+          <w:szCs w:val="18"/>
+        </w:rPr>
+        <w:t>self</w:t>
+      </w:r>
+      <w:r>
+        <w:rPr>
+          <w:rFonts w:ascii="Menlo" w:hAnsi="Menlo" w:cs="Menlo"/>
+          <w:color w:val="A9B7C6"/>
+          <w:sz w:val="18"/>
+          <w:szCs w:val="18"/>
+        </w:rPr>
+        <w:t>.image</w:t>
+      </w:r>
+      <w:proofErr w:type="spellEnd"/>
+      <w:r>
+        <w:rPr>
+          <w:rFonts w:ascii="Menlo" w:hAnsi="Menlo" w:cs="Menlo"/>
+          <w:color w:val="A9B7C6"/>
+          <w:sz w:val="18"/>
+          <w:szCs w:val="18"/>
+        </w:rPr>
+        <w:t xml:space="preserve"> = </w:t>
+      </w:r>
+      <w:proofErr w:type="spellStart"/>
+      <w:r>
+        <w:rPr>
+          <w:rFonts w:ascii="Menlo" w:hAnsi="Menlo" w:cs="Menlo"/>
+          <w:color w:val="A9B7C6"/>
+          <w:sz w:val="18"/>
+          <w:szCs w:val="18"/>
+        </w:rPr>
+        <w:t>pygame.image.load</w:t>
+      </w:r>
+      <w:proofErr w:type="spellEnd"/>
+      <w:r>
+        <w:rPr>
+          <w:rFonts w:ascii="Menlo" w:hAnsi="Menlo" w:cs="Menlo"/>
+          <w:color w:val="A9B7C6"/>
+          <w:sz w:val="18"/>
+          <w:szCs w:val="18"/>
+        </w:rPr>
+        <w:t>(</w:t>
+      </w:r>
+      <w:r>
+        <w:rPr>
+          <w:rFonts w:ascii="Menlo" w:hAnsi="Menlo" w:cs="Menlo"/>
+          <w:color w:val="6A8759"/>
+          <w:sz w:val="18"/>
+          <w:szCs w:val="18"/>
+        </w:rPr>
+        <w:t>"E.bmp"</w:t>
       </w:r>
       <w:r>
         <w:rPr>
@@ -1171,6 +1049,158 @@
         </w:rPr>
         <w:t>)</w:t>
       </w:r>
+      <w:r>
+        <w:rPr>
+          <w:rFonts w:ascii="Menlo" w:hAnsi="Menlo" w:cs="Menlo"/>
+          <w:color w:val="A9B7C6"/>
+          <w:sz w:val="18"/>
+          <w:szCs w:val="18"/>
+        </w:rPr>
+        <w:br/>
+        <w:t xml:space="preserve">        </w:t>
+      </w:r>
+      <w:proofErr w:type="spellStart"/>
+      <w:r>
+        <w:rPr>
+          <w:rFonts w:ascii="Menlo" w:hAnsi="Menlo" w:cs="Menlo"/>
+          <w:color w:val="94558D"/>
+          <w:sz w:val="18"/>
+          <w:szCs w:val="18"/>
+        </w:rPr>
+        <w:t>self</w:t>
+      </w:r>
+      <w:r>
+        <w:rPr>
+          <w:rFonts w:ascii="Menlo" w:hAnsi="Menlo" w:cs="Menlo"/>
+          <w:color w:val="A9B7C6"/>
+          <w:sz w:val="18"/>
+          <w:szCs w:val="18"/>
+        </w:rPr>
+        <w:t>.rect</w:t>
+      </w:r>
+      <w:proofErr w:type="spellEnd"/>
+      <w:r>
+        <w:rPr>
+          <w:rFonts w:ascii="Menlo" w:hAnsi="Menlo" w:cs="Menlo"/>
+          <w:color w:val="A9B7C6"/>
+          <w:sz w:val="18"/>
+          <w:szCs w:val="18"/>
+        </w:rPr>
+        <w:t xml:space="preserve"> = </w:t>
+      </w:r>
+      <w:proofErr w:type="spellStart"/>
+      <w:r>
+        <w:rPr>
+          <w:rFonts w:ascii="Menlo" w:hAnsi="Menlo" w:cs="Menlo"/>
+          <w:color w:val="94558D"/>
+          <w:sz w:val="18"/>
+          <w:szCs w:val="18"/>
+        </w:rPr>
+        <w:t>self</w:t>
+      </w:r>
+      <w:r>
+        <w:rPr>
+          <w:rFonts w:ascii="Menlo" w:hAnsi="Menlo" w:cs="Menlo"/>
+          <w:color w:val="A9B7C6"/>
+          <w:sz w:val="18"/>
+          <w:szCs w:val="18"/>
+        </w:rPr>
+        <w:t>.image.get_rect</w:t>
+      </w:r>
+      <w:proofErr w:type="spellEnd"/>
+      <w:r>
+        <w:rPr>
+          <w:rFonts w:ascii="Menlo" w:hAnsi="Menlo" w:cs="Menlo"/>
+          <w:color w:val="A9B7C6"/>
+          <w:sz w:val="18"/>
+          <w:szCs w:val="18"/>
+        </w:rPr>
+        <w:t>()</w:t>
+      </w:r>
+    </w:p>
+    <w:p>
+      <w:pPr>
+        <w:pStyle w:val="HTMLPreformatted"/>
+        <w:shd w:val="clear" w:color="auto" w:fill="2B2B2B"/>
+        <w:ind w:left="720"/>
+        <w:rPr>
+          <w:rFonts w:ascii="Menlo" w:hAnsi="Menlo" w:cs="Menlo"/>
+          <w:color w:val="CC7832"/>
+          <w:sz w:val="18"/>
+          <w:szCs w:val="18"/>
+        </w:rPr>
+      </w:pPr>
+      <w:r>
+        <w:rPr>
+          <w:rFonts w:ascii="Menlo" w:hAnsi="Menlo" w:cs="Menlo"/>
+          <w:color w:val="CC7832"/>
+          <w:sz w:val="18"/>
+          <w:szCs w:val="18"/>
+        </w:rPr>
+        <w:t>--snip—</w:t>
+      </w:r>
+    </w:p>
+    <w:p>
+      <w:pPr>
+        <w:pStyle w:val="HTMLPreformatted"/>
+        <w:shd w:val="clear" w:color="auto" w:fill="2B2B2B"/>
+        <w:rPr>
+          <w:rFonts w:ascii="Menlo" w:hAnsi="Menlo" w:cs="Menlo"/>
+          <w:color w:val="A9B7C6"/>
+          <w:sz w:val="18"/>
+          <w:szCs w:val="18"/>
+        </w:rPr>
+      </w:pPr>
+      <w:r>
+        <w:rPr>
+          <w:rFonts w:ascii="Menlo" w:hAnsi="Menlo" w:cs="Menlo"/>
+          <w:color w:val="CC7832"/>
+          <w:sz w:val="18"/>
+          <w:szCs w:val="18"/>
+        </w:rPr>
+        <w:t xml:space="preserve">#add </w:t>
+      </w:r>
+      <w:r>
+        <w:rPr>
+          <w:rFonts w:ascii="Menlo" w:hAnsi="Menlo" w:cs="Menlo"/>
+          <w:color w:val="A9B7C6"/>
+          <w:sz w:val="18"/>
+          <w:szCs w:val="18"/>
+        </w:rPr>
+        <w:t xml:space="preserve">aliens = Group() on the main.py (for example def </w:t>
+      </w:r>
+      <w:proofErr w:type="spellStart"/>
+      <w:r>
+        <w:rPr>
+          <w:rFonts w:ascii="Menlo" w:hAnsi="Menlo" w:cs="Menlo"/>
+          <w:color w:val="A9B7C6"/>
+          <w:sz w:val="18"/>
+          <w:szCs w:val="18"/>
+        </w:rPr>
+        <w:t>run_game</w:t>
+      </w:r>
+      <w:proofErr w:type="spellEnd"/>
+      <w:r>
+        <w:rPr>
+          <w:rFonts w:ascii="Menlo" w:hAnsi="Menlo" w:cs="Menlo"/>
+          <w:color w:val="A9B7C6"/>
+          <w:sz w:val="18"/>
+          <w:szCs w:val="18"/>
+        </w:rPr>
+        <w:t>():)</w:t>
+      </w:r>
+    </w:p>
+    <w:p>
+      <w:pPr>
+        <w:pStyle w:val="HTMLPreformatted"/>
+        <w:shd w:val="clear" w:color="auto" w:fill="2B2B2B"/>
+        <w:rPr>
+          <w:rFonts w:ascii="Menlo" w:hAnsi="Menlo" w:cs="Menlo"/>
+          <w:color w:val="A9B7C6"/>
+          <w:sz w:val="18"/>
+          <w:szCs w:val="18"/>
+        </w:rPr>
+      </w:pPr>
     </w:p>
     <w:p>
       <w:pPr>
@@ -1187,7 +1217,21 @@
         <w:rPr>
           <w:lang w:val="en-US"/>
         </w:rPr>
-        <w:t>–snip—</w:t>
+        <w:t xml:space="preserve">Collision detection is detecting if two </w:t>
+      </w:r>
+      <w:proofErr w:type="gramStart"/>
+      <w:r>
+        <w:rPr>
+          <w:lang w:val="en-US"/>
+        </w:rPr>
+        <w:t>object</w:t>
+      </w:r>
+      <w:proofErr w:type="gramEnd"/>
+      <w:r>
+        <w:rPr>
+          <w:lang w:val="en-US"/>
+        </w:rPr>
+        <w:t xml:space="preserve"> hit each other. </w:t>
       </w:r>
     </w:p>
     <w:p>
@@ -1202,44 +1246,24 @@
           <w:szCs w:val="18"/>
         </w:rPr>
       </w:pPr>
-      <w:proofErr w:type="spellStart"/>
-      <w:r>
-        <w:rPr>
-          <w:rFonts w:ascii="Menlo" w:hAnsi="Menlo" w:cs="Menlo"/>
-          <w:color w:val="94558D"/>
-          <w:sz w:val="18"/>
-          <w:szCs w:val="18"/>
-        </w:rPr>
-        <w:t>self</w:t>
-      </w:r>
-      <w:r>
-        <w:rPr>
-          <w:rFonts w:ascii="Menlo" w:hAnsi="Menlo" w:cs="Menlo"/>
-          <w:color w:val="A9B7C6"/>
-          <w:sz w:val="18"/>
-          <w:szCs w:val="18"/>
-        </w:rPr>
-        <w:t>.image</w:t>
-      </w:r>
-      <w:proofErr w:type="spellEnd"/>
-      <w:r>
-        <w:rPr>
-          <w:rFonts w:ascii="Menlo" w:hAnsi="Menlo" w:cs="Menlo"/>
-          <w:color w:val="A9B7C6"/>
-          <w:sz w:val="18"/>
-          <w:szCs w:val="18"/>
-        </w:rPr>
-        <w:t xml:space="preserve"> = </w:t>
-      </w:r>
-      <w:proofErr w:type="spellStart"/>
-      <w:r>
-        <w:rPr>
-          <w:rFonts w:ascii="Menlo" w:hAnsi="Menlo" w:cs="Menlo"/>
-          <w:color w:val="A9B7C6"/>
-          <w:sz w:val="18"/>
-          <w:szCs w:val="18"/>
-        </w:rPr>
-        <w:t>pygame.image.load</w:t>
+      <w:r>
+        <w:rPr>
+          <w:rFonts w:ascii="Menlo" w:hAnsi="Menlo" w:cs="Menlo"/>
+          <w:color w:val="CC7832"/>
+          <w:sz w:val="18"/>
+          <w:szCs w:val="18"/>
+        </w:rPr>
+        <w:t xml:space="preserve">def </w:t>
+      </w:r>
+      <w:proofErr w:type="spellStart"/>
+      <w:r>
+        <w:rPr>
+          <w:rFonts w:ascii="Menlo" w:hAnsi="Menlo" w:cs="Menlo"/>
+          <w:color w:val="FFC66D"/>
+          <w:sz w:val="18"/>
+          <w:szCs w:val="18"/>
+        </w:rPr>
+        <w:t>check_bullet_alien_collisions</w:t>
       </w:r>
       <w:proofErr w:type="spellEnd"/>
       <w:r>
@@ -1251,14 +1275,163 @@
         </w:rPr>
         <w:t>(</w:t>
       </w:r>
-      <w:r>
-        <w:rPr>
-          <w:rFonts w:ascii="Menlo" w:hAnsi="Menlo" w:cs="Menlo"/>
-          <w:color w:val="6A8759"/>
-          <w:sz w:val="18"/>
-          <w:szCs w:val="18"/>
-        </w:rPr>
-        <w:t>"E.bmp"</w:t>
+      <w:proofErr w:type="spellStart"/>
+      <w:r>
+        <w:rPr>
+          <w:rFonts w:ascii="Menlo" w:hAnsi="Menlo" w:cs="Menlo"/>
+          <w:color w:val="A9B7C6"/>
+          <w:sz w:val="18"/>
+          <w:szCs w:val="18"/>
+        </w:rPr>
+        <w:t>ai_settings</w:t>
+      </w:r>
+      <w:proofErr w:type="spellEnd"/>
+      <w:r>
+        <w:rPr>
+          <w:rFonts w:ascii="Menlo" w:hAnsi="Menlo" w:cs="Menlo"/>
+          <w:color w:val="CC7832"/>
+          <w:sz w:val="18"/>
+          <w:szCs w:val="18"/>
+        </w:rPr>
+        <w:t xml:space="preserve">, </w:t>
+      </w:r>
+      <w:r>
+        <w:rPr>
+          <w:rFonts w:ascii="Menlo" w:hAnsi="Menlo" w:cs="Menlo"/>
+          <w:color w:val="A9B7C6"/>
+          <w:sz w:val="18"/>
+          <w:szCs w:val="18"/>
+        </w:rPr>
+        <w:t>screen</w:t>
+      </w:r>
+      <w:r>
+        <w:rPr>
+          <w:rFonts w:ascii="Menlo" w:hAnsi="Menlo" w:cs="Menlo"/>
+          <w:color w:val="CC7832"/>
+          <w:sz w:val="18"/>
+          <w:szCs w:val="18"/>
+        </w:rPr>
+        <w:t xml:space="preserve">, </w:t>
+      </w:r>
+      <w:r>
+        <w:rPr>
+          <w:rFonts w:ascii="Menlo" w:hAnsi="Menlo" w:cs="Menlo"/>
+          <w:color w:val="A9B7C6"/>
+          <w:sz w:val="18"/>
+          <w:szCs w:val="18"/>
+        </w:rPr>
+        <w:t>ship</w:t>
+      </w:r>
+      <w:r>
+        <w:rPr>
+          <w:rFonts w:ascii="Menlo" w:hAnsi="Menlo" w:cs="Menlo"/>
+          <w:color w:val="CC7832"/>
+          <w:sz w:val="18"/>
+          <w:szCs w:val="18"/>
+        </w:rPr>
+        <w:t xml:space="preserve">, </w:t>
+      </w:r>
+      <w:r>
+        <w:rPr>
+          <w:rFonts w:ascii="Menlo" w:hAnsi="Menlo" w:cs="Menlo"/>
+          <w:color w:val="A9B7C6"/>
+          <w:sz w:val="18"/>
+          <w:szCs w:val="18"/>
+        </w:rPr>
+        <w:t>aliens</w:t>
+      </w:r>
+      <w:r>
+        <w:rPr>
+          <w:rFonts w:ascii="Menlo" w:hAnsi="Menlo" w:cs="Menlo"/>
+          <w:color w:val="CC7832"/>
+          <w:sz w:val="18"/>
+          <w:szCs w:val="18"/>
+        </w:rPr>
+        <w:t xml:space="preserve">, </w:t>
+      </w:r>
+      <w:r>
+        <w:rPr>
+          <w:rFonts w:ascii="Menlo" w:hAnsi="Menlo" w:cs="Menlo"/>
+          <w:color w:val="A9B7C6"/>
+          <w:sz w:val="18"/>
+          <w:szCs w:val="18"/>
+        </w:rPr>
+        <w:t>bullets):</w:t>
+      </w:r>
+      <w:r>
+        <w:rPr>
+          <w:rFonts w:ascii="Menlo" w:hAnsi="Menlo" w:cs="Menlo"/>
+          <w:color w:val="A9B7C6"/>
+          <w:sz w:val="18"/>
+          <w:szCs w:val="18"/>
+        </w:rPr>
+        <w:br/>
+        <w:t xml:space="preserve">    </w:t>
+      </w:r>
+      <w:r>
+        <w:rPr>
+          <w:rFonts w:ascii="Menlo" w:hAnsi="Menlo" w:cs="Menlo"/>
+          <w:color w:val="72737A"/>
+          <w:sz w:val="18"/>
+          <w:szCs w:val="18"/>
+        </w:rPr>
+        <w:t xml:space="preserve">collisions </w:t>
+      </w:r>
+      <w:r>
+        <w:rPr>
+          <w:rFonts w:ascii="Menlo" w:hAnsi="Menlo" w:cs="Menlo"/>
+          <w:color w:val="A9B7C6"/>
+          <w:sz w:val="18"/>
+          <w:szCs w:val="18"/>
+        </w:rPr>
+        <w:t xml:space="preserve">= </w:t>
+      </w:r>
+      <w:proofErr w:type="spellStart"/>
+      <w:r>
+        <w:rPr>
+          <w:rFonts w:ascii="Menlo" w:hAnsi="Menlo" w:cs="Menlo"/>
+          <w:color w:val="A9B7C6"/>
+          <w:sz w:val="18"/>
+          <w:szCs w:val="18"/>
+        </w:rPr>
+        <w:t>pygame.sprite.groupcollide</w:t>
+      </w:r>
+      <w:proofErr w:type="spellEnd"/>
+      <w:r>
+        <w:rPr>
+          <w:rFonts w:ascii="Menlo" w:hAnsi="Menlo" w:cs="Menlo"/>
+          <w:color w:val="A9B7C6"/>
+          <w:sz w:val="18"/>
+          <w:szCs w:val="18"/>
+        </w:rPr>
+        <w:t>(bullets</w:t>
+      </w:r>
+      <w:r>
+        <w:rPr>
+          <w:rFonts w:ascii="Menlo" w:hAnsi="Menlo" w:cs="Menlo"/>
+          <w:color w:val="CC7832"/>
+          <w:sz w:val="18"/>
+          <w:szCs w:val="18"/>
+        </w:rPr>
+        <w:t xml:space="preserve">, </w:t>
+      </w:r>
+      <w:r>
+        <w:rPr>
+          <w:rFonts w:ascii="Menlo" w:hAnsi="Menlo" w:cs="Menlo"/>
+          <w:color w:val="A9B7C6"/>
+          <w:sz w:val="18"/>
+          <w:szCs w:val="18"/>
+        </w:rPr>
+        <w:t>aliens</w:t>
+      </w:r>
+      <w:r>
+        <w:rPr>
+          <w:rFonts w:ascii="Menlo" w:hAnsi="Menlo" w:cs="Menlo"/>
+          <w:color w:val="CC7832"/>
+          <w:sz w:val="18"/>
+          <w:szCs w:val="18"/>
+        </w:rPr>
+        <w:t>, True, True</w:t>
       </w:r>
       <w:r>
         <w:rPr>
@@ -1268,117 +1441,206 @@
           <w:szCs w:val="18"/>
         </w:rPr>
         <w:t>)</w:t>
-      </w:r>
-      <w:r>
-        <w:rPr>
-          <w:rFonts w:ascii="Menlo" w:hAnsi="Menlo" w:cs="Menlo"/>
-          <w:color w:val="A9B7C6"/>
-          <w:sz w:val="18"/>
-          <w:szCs w:val="18"/>
-        </w:rPr>
-        <w:br/>
-      </w:r>
-      <w:proofErr w:type="spellStart"/>
-      <w:r>
-        <w:rPr>
-          <w:rFonts w:ascii="Menlo" w:hAnsi="Menlo" w:cs="Menlo"/>
-          <w:color w:val="94558D"/>
-          <w:sz w:val="18"/>
-          <w:szCs w:val="18"/>
-        </w:rPr>
-        <w:t>self</w:t>
-      </w:r>
-      <w:r>
-        <w:rPr>
-          <w:rFonts w:ascii="Menlo" w:hAnsi="Menlo" w:cs="Menlo"/>
-          <w:color w:val="A9B7C6"/>
-          <w:sz w:val="18"/>
-          <w:szCs w:val="18"/>
-        </w:rPr>
-        <w:t>.rect</w:t>
-      </w:r>
-      <w:proofErr w:type="spellEnd"/>
-      <w:r>
-        <w:rPr>
-          <w:rFonts w:ascii="Menlo" w:hAnsi="Menlo" w:cs="Menlo"/>
-          <w:color w:val="A9B7C6"/>
-          <w:sz w:val="18"/>
-          <w:szCs w:val="18"/>
-        </w:rPr>
-        <w:t xml:space="preserve"> = </w:t>
-      </w:r>
-      <w:proofErr w:type="spellStart"/>
-      <w:r>
-        <w:rPr>
-          <w:rFonts w:ascii="Menlo" w:hAnsi="Menlo" w:cs="Menlo"/>
-          <w:color w:val="94558D"/>
-          <w:sz w:val="18"/>
-          <w:szCs w:val="18"/>
-        </w:rPr>
-        <w:t>self</w:t>
-      </w:r>
-      <w:r>
-        <w:rPr>
-          <w:rFonts w:ascii="Menlo" w:hAnsi="Menlo" w:cs="Menlo"/>
-          <w:color w:val="A9B7C6"/>
-          <w:sz w:val="18"/>
-          <w:szCs w:val="18"/>
-        </w:rPr>
-        <w:t>.image.get_rect</w:t>
-      </w:r>
-      <w:proofErr w:type="spellEnd"/>
-      <w:r>
-        <w:rPr>
-          <w:rFonts w:ascii="Menlo" w:hAnsi="Menlo" w:cs="Menlo"/>
-          <w:color w:val="A9B7C6"/>
-          <w:sz w:val="18"/>
-          <w:szCs w:val="18"/>
-        </w:rPr>
-        <w:t>()</w:t>
       </w:r>
     </w:p>
     <w:p>
       <w:pPr>
         <w:pStyle w:val="ListParagraph"/>
-        <w:rPr>
-          <w:lang w:val="en-US"/>
-        </w:rPr>
-      </w:pPr>
-      <w:r>
-        <w:rPr>
-          <w:lang w:val="en-US"/>
-        </w:rPr>
-        <w:t>--snip—</w:t>
+        <w:numPr>
+          <w:ilvl w:val="0"/>
+          <w:numId w:val="1"/>
+        </w:numPr>
+        <w:rPr>
+          <w:lang w:val="en-US"/>
+        </w:rPr>
+      </w:pPr>
+      <w:r>
+        <w:rPr>
+          <w:lang w:val="en-US"/>
+        </w:rPr>
+        <w:t>–snip—</w:t>
       </w:r>
     </w:p>
     <w:p>
       <w:pPr>
         <w:pStyle w:val="HTMLPreformatted"/>
         <w:shd w:val="clear" w:color="auto" w:fill="2B2B2B"/>
-        <w:rPr>
-          <w:rFonts w:ascii="Menlo" w:hAnsi="Menlo" w:cs="Menlo"/>
-          <w:color w:val="A9B7C6"/>
-          <w:sz w:val="18"/>
-          <w:szCs w:val="18"/>
-        </w:rPr>
-      </w:pPr>
-      <w:r>
-        <w:rPr>
-          <w:rFonts w:ascii="Menlo" w:hAnsi="Menlo" w:cs="Menlo"/>
-          <w:color w:val="CC7832"/>
-          <w:sz w:val="18"/>
-          <w:szCs w:val="18"/>
-        </w:rPr>
-        <w:t xml:space="preserve">      </w:t>
-      </w:r>
-      <w:r>
-        <w:rPr>
-          <w:rFonts w:ascii="Menlo" w:hAnsi="Menlo" w:cs="Menlo"/>
-          <w:color w:val="CC7832"/>
-          <w:sz w:val="18"/>
-          <w:szCs w:val="18"/>
-        </w:rPr>
-        <w:t xml:space="preserve">def </w:t>
+        <w:ind w:left="720"/>
+        <w:rPr>
+          <w:rFonts w:ascii="Menlo" w:hAnsi="Menlo" w:cs="Menlo"/>
+          <w:color w:val="A9B7C6"/>
+          <w:sz w:val="18"/>
+          <w:szCs w:val="18"/>
+        </w:rPr>
+      </w:pPr>
+      <w:proofErr w:type="spellStart"/>
+      <w:r>
+        <w:rPr>
+          <w:rFonts w:ascii="Menlo" w:hAnsi="Menlo" w:cs="Menlo"/>
+          <w:color w:val="94558D"/>
+          <w:sz w:val="18"/>
+          <w:szCs w:val="18"/>
+        </w:rPr>
+        <w:t>self</w:t>
+      </w:r>
+      <w:r>
+        <w:rPr>
+          <w:rFonts w:ascii="Menlo" w:hAnsi="Menlo" w:cs="Menlo"/>
+          <w:color w:val="A9B7C6"/>
+          <w:sz w:val="18"/>
+          <w:szCs w:val="18"/>
+        </w:rPr>
+        <w:t>.image</w:t>
+      </w:r>
+      <w:proofErr w:type="spellEnd"/>
+      <w:r>
+        <w:rPr>
+          <w:rFonts w:ascii="Menlo" w:hAnsi="Menlo" w:cs="Menlo"/>
+          <w:color w:val="A9B7C6"/>
+          <w:sz w:val="18"/>
+          <w:szCs w:val="18"/>
+        </w:rPr>
+        <w:t xml:space="preserve"> = </w:t>
+      </w:r>
+      <w:proofErr w:type="spellStart"/>
+      <w:r>
+        <w:rPr>
+          <w:rFonts w:ascii="Menlo" w:hAnsi="Menlo" w:cs="Menlo"/>
+          <w:color w:val="A9B7C6"/>
+          <w:sz w:val="18"/>
+          <w:szCs w:val="18"/>
+        </w:rPr>
+        <w:t>pygame.image.load</w:t>
+      </w:r>
+      <w:proofErr w:type="spellEnd"/>
+      <w:r>
+        <w:rPr>
+          <w:rFonts w:ascii="Menlo" w:hAnsi="Menlo" w:cs="Menlo"/>
+          <w:color w:val="A9B7C6"/>
+          <w:sz w:val="18"/>
+          <w:szCs w:val="18"/>
+        </w:rPr>
+        <w:t>(</w:t>
+      </w:r>
+      <w:r>
+        <w:rPr>
+          <w:rFonts w:ascii="Menlo" w:hAnsi="Menlo" w:cs="Menlo"/>
+          <w:color w:val="6A8759"/>
+          <w:sz w:val="18"/>
+          <w:szCs w:val="18"/>
+        </w:rPr>
+        <w:t>"E.bmp"</w:t>
+      </w:r>
+      <w:r>
+        <w:rPr>
+          <w:rFonts w:ascii="Menlo" w:hAnsi="Menlo" w:cs="Menlo"/>
+          <w:color w:val="A9B7C6"/>
+          <w:sz w:val="18"/>
+          <w:szCs w:val="18"/>
+        </w:rPr>
+        <w:t>)</w:t>
+      </w:r>
+      <w:r>
+        <w:rPr>
+          <w:rFonts w:ascii="Menlo" w:hAnsi="Menlo" w:cs="Menlo"/>
+          <w:color w:val="A9B7C6"/>
+          <w:sz w:val="18"/>
+          <w:szCs w:val="18"/>
+        </w:rPr>
+        <w:br/>
+      </w:r>
+      <w:proofErr w:type="spellStart"/>
+      <w:r>
+        <w:rPr>
+          <w:rFonts w:ascii="Menlo" w:hAnsi="Menlo" w:cs="Menlo"/>
+          <w:color w:val="94558D"/>
+          <w:sz w:val="18"/>
+          <w:szCs w:val="18"/>
+        </w:rPr>
+        <w:t>self</w:t>
+      </w:r>
+      <w:r>
+        <w:rPr>
+          <w:rFonts w:ascii="Menlo" w:hAnsi="Menlo" w:cs="Menlo"/>
+          <w:color w:val="A9B7C6"/>
+          <w:sz w:val="18"/>
+          <w:szCs w:val="18"/>
+        </w:rPr>
+        <w:t>.rect</w:t>
+      </w:r>
+      <w:proofErr w:type="spellEnd"/>
+      <w:r>
+        <w:rPr>
+          <w:rFonts w:ascii="Menlo" w:hAnsi="Menlo" w:cs="Menlo"/>
+          <w:color w:val="A9B7C6"/>
+          <w:sz w:val="18"/>
+          <w:szCs w:val="18"/>
+        </w:rPr>
+        <w:t xml:space="preserve"> = </w:t>
+      </w:r>
+      <w:proofErr w:type="spellStart"/>
+      <w:r>
+        <w:rPr>
+          <w:rFonts w:ascii="Menlo" w:hAnsi="Menlo" w:cs="Menlo"/>
+          <w:color w:val="94558D"/>
+          <w:sz w:val="18"/>
+          <w:szCs w:val="18"/>
+        </w:rPr>
+        <w:t>self</w:t>
+      </w:r>
+      <w:r>
+        <w:rPr>
+          <w:rFonts w:ascii="Menlo" w:hAnsi="Menlo" w:cs="Menlo"/>
+          <w:color w:val="A9B7C6"/>
+          <w:sz w:val="18"/>
+          <w:szCs w:val="18"/>
+        </w:rPr>
+        <w:t>.image.get_rect</w:t>
+      </w:r>
+      <w:proofErr w:type="spellEnd"/>
+      <w:r>
+        <w:rPr>
+          <w:rFonts w:ascii="Menlo" w:hAnsi="Menlo" w:cs="Menlo"/>
+          <w:color w:val="A9B7C6"/>
+          <w:sz w:val="18"/>
+          <w:szCs w:val="18"/>
+        </w:rPr>
+        <w:t>()</w:t>
+      </w:r>
+    </w:p>
+    <w:p>
+      <w:pPr>
+        <w:pStyle w:val="ListParagraph"/>
+        <w:rPr>
+          <w:lang w:val="en-US"/>
+        </w:rPr>
+      </w:pPr>
+      <w:r>
+        <w:rPr>
+          <w:lang w:val="en-US"/>
+        </w:rPr>
+        <w:t>--snip—</w:t>
+      </w:r>
+    </w:p>
+    <w:p>
+      <w:pPr>
+        <w:pStyle w:val="HTMLPreformatted"/>
+        <w:shd w:val="clear" w:color="auto" w:fill="2B2B2B"/>
+        <w:rPr>
+          <w:rFonts w:ascii="Menlo" w:hAnsi="Menlo" w:cs="Menlo"/>
+          <w:color w:val="A9B7C6"/>
+          <w:sz w:val="18"/>
+          <w:szCs w:val="18"/>
+        </w:rPr>
+      </w:pPr>
+      <w:r>
+        <w:rPr>
+          <w:rFonts w:ascii="Menlo" w:hAnsi="Menlo" w:cs="Menlo"/>
+          <w:color w:val="CC7832"/>
+          <w:sz w:val="18"/>
+          <w:szCs w:val="18"/>
+        </w:rPr>
+        <w:t xml:space="preserve">      def </w:t>
       </w:r>
       <w:proofErr w:type="spellStart"/>
       <w:r>
@@ -1743,16 +2005,7 @@
           <w:sz w:val="18"/>
           <w:szCs w:val="18"/>
         </w:rPr>
-        <w:t>(</w:t>
-      </w:r>
-      <w:r>
-        <w:rPr>
-          <w:rFonts w:ascii="Menlo" w:hAnsi="Menlo" w:cs="Menlo"/>
-          <w:color w:val="A9B7C6"/>
-          <w:sz w:val="18"/>
-          <w:szCs w:val="18"/>
-        </w:rPr>
-        <w:t>)</w:t>
+        <w:t>()</w:t>
       </w:r>
     </w:p>
     <w:p>
@@ -2156,6 +2409,7 @@
         <w:rPr>
           <w:rFonts w:eastAsia="Times New Roman" w:cstheme="minorHAnsi"/>
         </w:rPr>
+        <w:lastRenderedPageBreak/>
         <w:t>text =</w:t>
       </w:r>
       <w:r>
@@ -2413,7 +2667,6 @@
         <w:rPr>
           <w:rFonts w:eastAsia="Times New Roman" w:cstheme="minorHAnsi"/>
         </w:rPr>
-        <w:lastRenderedPageBreak/>
         <w:t xml:space="preserve"> </w:t>
       </w:r>
     </w:p>
@@ -3264,16 +3517,7 @@
           <w:sz w:val="18"/>
           <w:szCs w:val="18"/>
         </w:rPr>
-        <w:t xml:space="preserve">   </w:t>
-      </w:r>
-      <w:r>
-        <w:rPr>
-          <w:rFonts w:ascii="Menlo" w:hAnsi="Menlo" w:cs="Menlo"/>
-          <w:color w:val="CC7832"/>
-          <w:sz w:val="18"/>
-          <w:szCs w:val="18"/>
-        </w:rPr>
-        <w:t xml:space="preserve">def </w:t>
+        <w:t xml:space="preserve">   def </w:t>
       </w:r>
       <w:proofErr w:type="spellStart"/>
       <w:r>
@@ -3344,18 +3588,7 @@
           <w:szCs w:val="18"/>
         </w:rPr>
         <w:br/>
-        <w:t xml:space="preserve">    </w:t>
-      </w:r>
-      <w:r>
-        <w:rPr>
-          <w:rFonts w:ascii="Menlo" w:hAnsi="Menlo" w:cs="Menlo"/>
-          <w:i/>
-          <w:iCs/>
-          <w:color w:val="629755"/>
-          <w:sz w:val="18"/>
-          <w:szCs w:val="18"/>
-        </w:rPr>
-        <w:t xml:space="preserve">   </w:t>
+        <w:t xml:space="preserve">       </w:t>
       </w:r>
       <w:r>
         <w:rPr>
@@ -3410,30 +3643,130 @@
         <w:rPr>
           <w:rFonts w:ascii="Menlo" w:hAnsi="Menlo" w:cs="Menlo"/>
           <w:color w:val="A9B7C6"/>
+          <w:sz w:val="18"/>
+          <w:szCs w:val="18"/>
+        </w:rPr>
+        <w:br/>
+        <w:t xml:space="preserve">            </w:t>
+      </w:r>
+      <w:proofErr w:type="spellStart"/>
+      <w:r>
+        <w:rPr>
+          <w:rFonts w:ascii="Menlo" w:hAnsi="Menlo" w:cs="Menlo"/>
+          <w:color w:val="A9B7C6"/>
+          <w:sz w:val="18"/>
+          <w:szCs w:val="18"/>
+        </w:rPr>
+        <w:t>ship.moving_right</w:t>
+      </w:r>
+      <w:proofErr w:type="spellEnd"/>
+      <w:r>
+        <w:rPr>
+          <w:rFonts w:ascii="Menlo" w:hAnsi="Menlo" w:cs="Menlo"/>
+          <w:color w:val="A9B7C6"/>
+          <w:sz w:val="18"/>
+          <w:szCs w:val="18"/>
+        </w:rPr>
+        <w:t xml:space="preserve"> = </w:t>
+      </w:r>
+      <w:r>
+        <w:rPr>
+          <w:rFonts w:ascii="Menlo" w:hAnsi="Menlo" w:cs="Menlo"/>
+          <w:color w:val="CC7832"/>
+          <w:sz w:val="18"/>
+          <w:szCs w:val="18"/>
+        </w:rPr>
+        <w:t>False</w:t>
+      </w:r>
+      <w:r>
+        <w:rPr>
+          <w:rFonts w:ascii="Menlo" w:hAnsi="Menlo" w:cs="Menlo"/>
+          <w:color w:val="CC7832"/>
           <w:sz w:val="18"/>
           <w:szCs w:val="18"/>
         </w:rPr>
         <w:br/>
         <w:t xml:space="preserve">        </w:t>
       </w:r>
-      <w:r>
-        <w:rPr>
-          <w:rFonts w:ascii="Menlo" w:hAnsi="Menlo" w:cs="Menlo"/>
-          <w:color w:val="A9B7C6"/>
-          <w:sz w:val="18"/>
-          <w:szCs w:val="18"/>
-        </w:rPr>
-        <w:t xml:space="preserve">    </w:t>
-      </w:r>
-      <w:proofErr w:type="spellStart"/>
-      <w:r>
-        <w:rPr>
-          <w:rFonts w:ascii="Menlo" w:hAnsi="Menlo" w:cs="Menlo"/>
-          <w:color w:val="A9B7C6"/>
-          <w:sz w:val="18"/>
-          <w:szCs w:val="18"/>
-        </w:rPr>
-        <w:t>ship.moving_right</w:t>
+      <w:proofErr w:type="spellStart"/>
+      <w:r>
+        <w:rPr>
+          <w:rFonts w:ascii="Menlo" w:hAnsi="Menlo" w:cs="Menlo"/>
+          <w:color w:val="CC7832"/>
+          <w:sz w:val="18"/>
+          <w:szCs w:val="18"/>
+        </w:rPr>
+        <w:t>elif</w:t>
+      </w:r>
+      <w:proofErr w:type="spellEnd"/>
+      <w:r>
+        <w:rPr>
+          <w:rFonts w:ascii="Menlo" w:hAnsi="Menlo" w:cs="Menlo"/>
+          <w:color w:val="CC7832"/>
+          <w:sz w:val="18"/>
+          <w:szCs w:val="18"/>
+        </w:rPr>
+        <w:t xml:space="preserve"> </w:t>
+      </w:r>
+      <w:proofErr w:type="spellStart"/>
+      <w:r>
+        <w:rPr>
+          <w:rFonts w:ascii="Menlo" w:hAnsi="Menlo" w:cs="Menlo"/>
+          <w:color w:val="A9B7C6"/>
+          <w:sz w:val="18"/>
+          <w:szCs w:val="18"/>
+        </w:rPr>
+        <w:t>event.key</w:t>
+      </w:r>
+      <w:proofErr w:type="spellEnd"/>
+      <w:r>
+        <w:rPr>
+          <w:rFonts w:ascii="Menlo" w:hAnsi="Menlo" w:cs="Menlo"/>
+          <w:color w:val="A9B7C6"/>
+          <w:sz w:val="18"/>
+          <w:szCs w:val="18"/>
+        </w:rPr>
+        <w:t xml:space="preserve"> == </w:t>
+      </w:r>
+      <w:proofErr w:type="spellStart"/>
+      <w:r>
+        <w:rPr>
+          <w:rFonts w:ascii="Menlo" w:hAnsi="Menlo" w:cs="Menlo"/>
+          <w:color w:val="A9B7C6"/>
+          <w:sz w:val="18"/>
+          <w:szCs w:val="18"/>
+        </w:rPr>
+        <w:t>pygame.K_LEFT</w:t>
+      </w:r>
+      <w:proofErr w:type="spellEnd"/>
+      <w:r>
+        <w:rPr>
+          <w:rFonts w:ascii="Menlo" w:hAnsi="Menlo" w:cs="Menlo"/>
+          <w:color w:val="A9B7C6"/>
+          <w:sz w:val="18"/>
+          <w:szCs w:val="18"/>
+        </w:rPr>
+        <w:t>:</w:t>
+      </w:r>
+      <w:r>
+        <w:rPr>
+          <w:rFonts w:ascii="Menlo" w:hAnsi="Menlo" w:cs="Menlo"/>
+          <w:color w:val="A9B7C6"/>
+          <w:sz w:val="18"/>
+          <w:szCs w:val="18"/>
+        </w:rPr>
+        <w:br/>
+        <w:t xml:space="preserve">            </w:t>
+      </w:r>
+      <w:proofErr w:type="spellStart"/>
+      <w:r>
+        <w:rPr>
+          <w:rFonts w:ascii="Menlo" w:hAnsi="Menlo" w:cs="Menlo"/>
+          <w:color w:val="A9B7C6"/>
+          <w:sz w:val="18"/>
+          <w:szCs w:val="18"/>
+        </w:rPr>
+        <w:t>ship.moving_left</w:t>
       </w:r>
       <w:proofErr w:type="spellEnd"/>
       <w:r>
@@ -3458,109 +3791,91 @@
         <w:rPr>
           <w:rFonts w:ascii="Menlo" w:hAnsi="Menlo" w:cs="Menlo"/>
           <w:color w:val="CC7832"/>
-          <w:sz w:val="18"/>
-          <w:szCs w:val="18"/>
-        </w:rPr>
-        <w:br/>
-        <w:t xml:space="preserve">    </w:t>
-      </w:r>
-      <w:r>
-        <w:rPr>
-          <w:rFonts w:ascii="Menlo" w:hAnsi="Menlo" w:cs="Menlo"/>
-          <w:color w:val="CC7832"/>
-          <w:sz w:val="18"/>
-          <w:szCs w:val="18"/>
-        </w:rPr>
-        <w:t xml:space="preserve">    </w:t>
-      </w:r>
-      <w:proofErr w:type="spellStart"/>
-      <w:r>
-        <w:rPr>
-          <w:rFonts w:ascii="Menlo" w:hAnsi="Menlo" w:cs="Menlo"/>
-          <w:color w:val="CC7832"/>
-          <w:sz w:val="18"/>
-          <w:szCs w:val="18"/>
-        </w:rPr>
-        <w:t>elif</w:t>
-      </w:r>
-      <w:proofErr w:type="spellEnd"/>
-      <w:r>
-        <w:rPr>
-          <w:rFonts w:ascii="Menlo" w:hAnsi="Menlo" w:cs="Menlo"/>
-          <w:color w:val="CC7832"/>
-          <w:sz w:val="18"/>
-          <w:szCs w:val="18"/>
-        </w:rPr>
-        <w:t xml:space="preserve"> </w:t>
-      </w:r>
-      <w:proofErr w:type="spellStart"/>
-      <w:r>
-        <w:rPr>
-          <w:rFonts w:ascii="Menlo" w:hAnsi="Menlo" w:cs="Menlo"/>
-          <w:color w:val="A9B7C6"/>
-          <w:sz w:val="18"/>
-          <w:szCs w:val="18"/>
-        </w:rPr>
-        <w:t>event.key</w:t>
-      </w:r>
-      <w:proofErr w:type="spellEnd"/>
-      <w:r>
-        <w:rPr>
-          <w:rFonts w:ascii="Menlo" w:hAnsi="Menlo" w:cs="Menlo"/>
-          <w:color w:val="A9B7C6"/>
-          <w:sz w:val="18"/>
-          <w:szCs w:val="18"/>
-        </w:rPr>
-        <w:t xml:space="preserve"> == </w:t>
-      </w:r>
-      <w:proofErr w:type="spellStart"/>
-      <w:r>
-        <w:rPr>
-          <w:rFonts w:ascii="Menlo" w:hAnsi="Menlo" w:cs="Menlo"/>
-          <w:color w:val="A9B7C6"/>
-          <w:sz w:val="18"/>
-          <w:szCs w:val="18"/>
-        </w:rPr>
-        <w:t>pygame.K_LEFT</w:t>
-      </w:r>
-      <w:proofErr w:type="spellEnd"/>
-      <w:r>
-        <w:rPr>
-          <w:rFonts w:ascii="Menlo" w:hAnsi="Menlo" w:cs="Menlo"/>
-          <w:color w:val="A9B7C6"/>
-          <w:sz w:val="18"/>
-          <w:szCs w:val="18"/>
-        </w:rPr>
-        <w:t>:</w:t>
-      </w:r>
-      <w:r>
-        <w:rPr>
-          <w:rFonts w:ascii="Menlo" w:hAnsi="Menlo" w:cs="Menlo"/>
-          <w:color w:val="A9B7C6"/>
           <w:sz w:val="18"/>
           <w:szCs w:val="18"/>
         </w:rPr>
         <w:br/>
         <w:t xml:space="preserve">        </w:t>
       </w:r>
-      <w:r>
-        <w:rPr>
-          <w:rFonts w:ascii="Menlo" w:hAnsi="Menlo" w:cs="Menlo"/>
-          <w:color w:val="A9B7C6"/>
-          <w:sz w:val="18"/>
-          <w:szCs w:val="18"/>
-        </w:rPr>
-        <w:t xml:space="preserve">    </w:t>
-      </w:r>
-      <w:proofErr w:type="spellStart"/>
-      <w:r>
-        <w:rPr>
-          <w:rFonts w:ascii="Menlo" w:hAnsi="Menlo" w:cs="Menlo"/>
-          <w:color w:val="A9B7C6"/>
-          <w:sz w:val="18"/>
-          <w:szCs w:val="18"/>
-        </w:rPr>
-        <w:t>ship.moving_left</w:t>
+      <w:proofErr w:type="spellStart"/>
+      <w:r>
+        <w:rPr>
+          <w:rFonts w:ascii="Menlo" w:hAnsi="Menlo" w:cs="Menlo"/>
+          <w:color w:val="CC7832"/>
+          <w:sz w:val="18"/>
+          <w:szCs w:val="18"/>
+        </w:rPr>
+        <w:t>elif</w:t>
+      </w:r>
+      <w:proofErr w:type="spellEnd"/>
+      <w:r>
+        <w:rPr>
+          <w:rFonts w:ascii="Menlo" w:hAnsi="Menlo" w:cs="Menlo"/>
+          <w:color w:val="CC7832"/>
+          <w:sz w:val="18"/>
+          <w:szCs w:val="18"/>
+        </w:rPr>
+        <w:t xml:space="preserve"> </w:t>
+      </w:r>
+      <w:proofErr w:type="spellStart"/>
+      <w:r>
+        <w:rPr>
+          <w:rFonts w:ascii="Menlo" w:hAnsi="Menlo" w:cs="Menlo"/>
+          <w:color w:val="A9B7C6"/>
+          <w:sz w:val="18"/>
+          <w:szCs w:val="18"/>
+        </w:rPr>
+        <w:t>event.key</w:t>
+      </w:r>
+      <w:proofErr w:type="spellEnd"/>
+      <w:r>
+        <w:rPr>
+          <w:rFonts w:ascii="Menlo" w:hAnsi="Menlo" w:cs="Menlo"/>
+          <w:color w:val="A9B7C6"/>
+          <w:sz w:val="18"/>
+          <w:szCs w:val="18"/>
+        </w:rPr>
+        <w:t xml:space="preserve"> == </w:t>
+      </w:r>
+      <w:proofErr w:type="spellStart"/>
+      <w:r>
+        <w:rPr>
+          <w:rFonts w:ascii="Menlo" w:hAnsi="Menlo" w:cs="Menlo"/>
+          <w:color w:val="A9B7C6"/>
+          <w:sz w:val="18"/>
+          <w:szCs w:val="18"/>
+        </w:rPr>
+        <w:t>pygame.K_UP</w:t>
+      </w:r>
+      <w:proofErr w:type="spellEnd"/>
+      <w:r>
+        <w:rPr>
+          <w:rFonts w:ascii="Menlo" w:hAnsi="Menlo" w:cs="Menlo"/>
+          <w:color w:val="A9B7C6"/>
+          <w:sz w:val="18"/>
+          <w:szCs w:val="18"/>
+        </w:rPr>
+        <w:t>:</w:t>
+      </w:r>
+      <w:r>
+        <w:rPr>
+          <w:rFonts w:ascii="Menlo" w:hAnsi="Menlo" w:cs="Menlo"/>
+          <w:color w:val="A9B7C6"/>
+          <w:sz w:val="18"/>
+          <w:szCs w:val="18"/>
+        </w:rPr>
+        <w:br/>
+        <w:t xml:space="preserve">            </w:t>
+      </w:r>
+      <w:proofErr w:type="spellStart"/>
+      <w:r>
+        <w:rPr>
+          <w:rFonts w:ascii="Menlo" w:hAnsi="Menlo" w:cs="Menlo"/>
+          <w:color w:val="A9B7C6"/>
+          <w:sz w:val="18"/>
+          <w:szCs w:val="18"/>
+        </w:rPr>
+        <w:t>ship.moving_up</w:t>
       </w:r>
       <w:proofErr w:type="spellEnd"/>
       <w:r>
@@ -3585,226 +3900,81 @@
         <w:rPr>
           <w:rFonts w:ascii="Menlo" w:hAnsi="Menlo" w:cs="Menlo"/>
           <w:color w:val="CC7832"/>
-          <w:sz w:val="18"/>
-          <w:szCs w:val="18"/>
-        </w:rPr>
-        <w:br/>
-        <w:t xml:space="preserve">    </w:t>
-      </w:r>
-      <w:r>
-        <w:rPr>
-          <w:rFonts w:ascii="Menlo" w:hAnsi="Menlo" w:cs="Menlo"/>
-          <w:color w:val="CC7832"/>
-          <w:sz w:val="18"/>
-          <w:szCs w:val="18"/>
-        </w:rPr>
-        <w:t xml:space="preserve">    </w:t>
-      </w:r>
-      <w:proofErr w:type="spellStart"/>
-      <w:r>
-        <w:rPr>
-          <w:rFonts w:ascii="Menlo" w:hAnsi="Menlo" w:cs="Menlo"/>
-          <w:color w:val="CC7832"/>
-          <w:sz w:val="18"/>
-          <w:szCs w:val="18"/>
-        </w:rPr>
-        <w:t>elif</w:t>
-      </w:r>
-      <w:proofErr w:type="spellEnd"/>
-      <w:r>
-        <w:rPr>
-          <w:rFonts w:ascii="Menlo" w:hAnsi="Menlo" w:cs="Menlo"/>
-          <w:color w:val="CC7832"/>
-          <w:sz w:val="18"/>
-          <w:szCs w:val="18"/>
-        </w:rPr>
-        <w:t xml:space="preserve"> </w:t>
-      </w:r>
-      <w:proofErr w:type="spellStart"/>
-      <w:r>
-        <w:rPr>
-          <w:rFonts w:ascii="Menlo" w:hAnsi="Menlo" w:cs="Menlo"/>
-          <w:color w:val="A9B7C6"/>
-          <w:sz w:val="18"/>
-          <w:szCs w:val="18"/>
-        </w:rPr>
-        <w:t>event.key</w:t>
-      </w:r>
-      <w:proofErr w:type="spellEnd"/>
-      <w:r>
-        <w:rPr>
-          <w:rFonts w:ascii="Menlo" w:hAnsi="Menlo" w:cs="Menlo"/>
-          <w:color w:val="A9B7C6"/>
-          <w:sz w:val="18"/>
-          <w:szCs w:val="18"/>
-        </w:rPr>
-        <w:t xml:space="preserve"> == </w:t>
-      </w:r>
-      <w:proofErr w:type="spellStart"/>
-      <w:r>
-        <w:rPr>
-          <w:rFonts w:ascii="Menlo" w:hAnsi="Menlo" w:cs="Menlo"/>
-          <w:color w:val="A9B7C6"/>
-          <w:sz w:val="18"/>
-          <w:szCs w:val="18"/>
-        </w:rPr>
-        <w:t>pygame.K_UP</w:t>
-      </w:r>
-      <w:proofErr w:type="spellEnd"/>
-      <w:r>
-        <w:rPr>
-          <w:rFonts w:ascii="Menlo" w:hAnsi="Menlo" w:cs="Menlo"/>
-          <w:color w:val="A9B7C6"/>
-          <w:sz w:val="18"/>
-          <w:szCs w:val="18"/>
-        </w:rPr>
-        <w:t>:</w:t>
-      </w:r>
-      <w:r>
-        <w:rPr>
-          <w:rFonts w:ascii="Menlo" w:hAnsi="Menlo" w:cs="Menlo"/>
-          <w:color w:val="A9B7C6"/>
           <w:sz w:val="18"/>
           <w:szCs w:val="18"/>
         </w:rPr>
         <w:br/>
         <w:t xml:space="preserve">        </w:t>
       </w:r>
-      <w:r>
-        <w:rPr>
-          <w:rFonts w:ascii="Menlo" w:hAnsi="Menlo" w:cs="Menlo"/>
-          <w:color w:val="A9B7C6"/>
-          <w:sz w:val="18"/>
-          <w:szCs w:val="18"/>
-        </w:rPr>
-        <w:t xml:space="preserve">    </w:t>
-      </w:r>
-      <w:proofErr w:type="spellStart"/>
-      <w:r>
-        <w:rPr>
-          <w:rFonts w:ascii="Menlo" w:hAnsi="Menlo" w:cs="Menlo"/>
-          <w:color w:val="A9B7C6"/>
-          <w:sz w:val="18"/>
-          <w:szCs w:val="18"/>
-        </w:rPr>
-        <w:t>ship.moving_up</w:t>
-      </w:r>
-      <w:proofErr w:type="spellEnd"/>
-      <w:r>
-        <w:rPr>
-          <w:rFonts w:ascii="Menlo" w:hAnsi="Menlo" w:cs="Menlo"/>
-          <w:color w:val="A9B7C6"/>
-          <w:sz w:val="18"/>
-          <w:szCs w:val="18"/>
-        </w:rPr>
-        <w:t xml:space="preserve"> = </w:t>
-      </w:r>
-      <w:r>
-        <w:rPr>
-          <w:rFonts w:ascii="Menlo" w:hAnsi="Menlo" w:cs="Menlo"/>
-          <w:color w:val="CC7832"/>
-          <w:sz w:val="18"/>
-          <w:szCs w:val="18"/>
-        </w:rPr>
-        <w:t>False</w:t>
-      </w:r>
-      <w:r>
-        <w:rPr>
-          <w:rFonts w:ascii="Menlo" w:hAnsi="Menlo" w:cs="Menlo"/>
-          <w:color w:val="CC7832"/>
+      <w:proofErr w:type="spellStart"/>
+      <w:r>
+        <w:rPr>
+          <w:rFonts w:ascii="Menlo" w:hAnsi="Menlo" w:cs="Menlo"/>
+          <w:color w:val="CC7832"/>
+          <w:sz w:val="18"/>
+          <w:szCs w:val="18"/>
+        </w:rPr>
+        <w:t>elif</w:t>
+      </w:r>
+      <w:proofErr w:type="spellEnd"/>
+      <w:r>
+        <w:rPr>
+          <w:rFonts w:ascii="Menlo" w:hAnsi="Menlo" w:cs="Menlo"/>
+          <w:color w:val="CC7832"/>
+          <w:sz w:val="18"/>
+          <w:szCs w:val="18"/>
+        </w:rPr>
+        <w:t xml:space="preserve"> </w:t>
+      </w:r>
+      <w:proofErr w:type="spellStart"/>
+      <w:r>
+        <w:rPr>
+          <w:rFonts w:ascii="Menlo" w:hAnsi="Menlo" w:cs="Menlo"/>
+          <w:color w:val="A9B7C6"/>
+          <w:sz w:val="18"/>
+          <w:szCs w:val="18"/>
+        </w:rPr>
+        <w:t>event.key</w:t>
+      </w:r>
+      <w:proofErr w:type="spellEnd"/>
+      <w:r>
+        <w:rPr>
+          <w:rFonts w:ascii="Menlo" w:hAnsi="Menlo" w:cs="Menlo"/>
+          <w:color w:val="A9B7C6"/>
+          <w:sz w:val="18"/>
+          <w:szCs w:val="18"/>
+        </w:rPr>
+        <w:t xml:space="preserve"> == </w:t>
+      </w:r>
+      <w:proofErr w:type="spellStart"/>
+      <w:r>
+        <w:rPr>
+          <w:rFonts w:ascii="Menlo" w:hAnsi="Menlo" w:cs="Menlo"/>
+          <w:color w:val="A9B7C6"/>
+          <w:sz w:val="18"/>
+          <w:szCs w:val="18"/>
+        </w:rPr>
+        <w:t>pygame.K_DOWN</w:t>
+      </w:r>
+      <w:proofErr w:type="spellEnd"/>
+      <w:r>
+        <w:rPr>
+          <w:rFonts w:ascii="Menlo" w:hAnsi="Menlo" w:cs="Menlo"/>
+          <w:color w:val="A9B7C6"/>
+          <w:sz w:val="18"/>
+          <w:szCs w:val="18"/>
+        </w:rPr>
+        <w:t>:</w:t>
+      </w:r>
+      <w:r>
+        <w:rPr>
+          <w:rFonts w:ascii="Menlo" w:hAnsi="Menlo" w:cs="Menlo"/>
+          <w:color w:val="A9B7C6"/>
           <w:sz w:val="18"/>
           <w:szCs w:val="18"/>
         </w:rPr>
         <w:br/>
-        <w:t xml:space="preserve">    </w:t>
-      </w:r>
-      <w:r>
-        <w:rPr>
-          <w:rFonts w:ascii="Menlo" w:hAnsi="Menlo" w:cs="Menlo"/>
-          <w:color w:val="CC7832"/>
-          <w:sz w:val="18"/>
-          <w:szCs w:val="18"/>
-        </w:rPr>
-        <w:t xml:space="preserve">    </w:t>
-      </w:r>
-      <w:proofErr w:type="spellStart"/>
-      <w:r>
-        <w:rPr>
-          <w:rFonts w:ascii="Menlo" w:hAnsi="Menlo" w:cs="Menlo"/>
-          <w:color w:val="CC7832"/>
-          <w:sz w:val="18"/>
-          <w:szCs w:val="18"/>
-        </w:rPr>
-        <w:t>elif</w:t>
-      </w:r>
-      <w:proofErr w:type="spellEnd"/>
-      <w:r>
-        <w:rPr>
-          <w:rFonts w:ascii="Menlo" w:hAnsi="Menlo" w:cs="Menlo"/>
-          <w:color w:val="CC7832"/>
-          <w:sz w:val="18"/>
-          <w:szCs w:val="18"/>
-        </w:rPr>
-        <w:t xml:space="preserve"> </w:t>
-      </w:r>
-      <w:proofErr w:type="spellStart"/>
-      <w:r>
-        <w:rPr>
-          <w:rFonts w:ascii="Menlo" w:hAnsi="Menlo" w:cs="Menlo"/>
-          <w:color w:val="A9B7C6"/>
-          <w:sz w:val="18"/>
-          <w:szCs w:val="18"/>
-        </w:rPr>
-        <w:t>event.key</w:t>
-      </w:r>
-      <w:proofErr w:type="spellEnd"/>
-      <w:r>
-        <w:rPr>
-          <w:rFonts w:ascii="Menlo" w:hAnsi="Menlo" w:cs="Menlo"/>
-          <w:color w:val="A9B7C6"/>
-          <w:sz w:val="18"/>
-          <w:szCs w:val="18"/>
-        </w:rPr>
-        <w:t xml:space="preserve"> == </w:t>
-      </w:r>
-      <w:proofErr w:type="spellStart"/>
-      <w:r>
-        <w:rPr>
-          <w:rFonts w:ascii="Menlo" w:hAnsi="Menlo" w:cs="Menlo"/>
-          <w:color w:val="A9B7C6"/>
-          <w:sz w:val="18"/>
-          <w:szCs w:val="18"/>
-        </w:rPr>
-        <w:t>pygame.K_DOWN</w:t>
-      </w:r>
-      <w:proofErr w:type="spellEnd"/>
-      <w:r>
-        <w:rPr>
-          <w:rFonts w:ascii="Menlo" w:hAnsi="Menlo" w:cs="Menlo"/>
-          <w:color w:val="A9B7C6"/>
-          <w:sz w:val="18"/>
-          <w:szCs w:val="18"/>
-        </w:rPr>
-        <w:t>:</w:t>
-      </w:r>
-      <w:r>
-        <w:rPr>
-          <w:rFonts w:ascii="Menlo" w:hAnsi="Menlo" w:cs="Menlo"/>
-          <w:color w:val="A9B7C6"/>
-          <w:sz w:val="18"/>
-          <w:szCs w:val="18"/>
-        </w:rPr>
-        <w:br/>
-        <w:t xml:space="preserve">        </w:t>
-      </w:r>
-      <w:r>
-        <w:rPr>
-          <w:rFonts w:ascii="Menlo" w:hAnsi="Menlo" w:cs="Menlo"/>
-          <w:color w:val="A9B7C6"/>
-          <w:sz w:val="18"/>
-          <w:szCs w:val="18"/>
-        </w:rPr>
-        <w:t xml:space="preserve">    </w:t>
+        <w:t xml:space="preserve">            </w:t>
       </w:r>
       <w:proofErr w:type="spellStart"/>
       <w:r>
@@ -4663,8 +4833,6 @@
         </w:rPr>
         <w:t xml:space="preserve"> first, so I check number nine and yeah.</w:t>
       </w:r>
-      <w:bookmarkStart w:id="0" w:name="_GoBack"/>
-      <w:bookmarkEnd w:id="0"/>
     </w:p>
     <w:sectPr>
       <w:pgSz w:w="11900" w:h="16840"/>
@@ -5126,6 +5294,7 @@
     <w:lsdException w:name="HTML Sample" w:semiHidden="1" w:unhideWhenUsed="1"/>
     <w:lsdException w:name="HTML Typewriter" w:semiHidden="1" w:unhideWhenUsed="1"/>
     <w:lsdException w:name="HTML Variable" w:semiHidden="1" w:unhideWhenUsed="1"/>
+    <w:lsdException w:name="Normal Table" w:semiHidden="1" w:unhideWhenUsed="1"/>
     <w:lsdException w:name="annotation subject" w:semiHidden="1" w:unhideWhenUsed="1"/>
     <w:lsdException w:name="No List" w:semiHidden="1" w:unhideWhenUsed="1"/>
     <w:lsdException w:name="Outline List 1" w:semiHidden="1" w:unhideWhenUsed="1"/>
@@ -5172,8 +5341,10 @@
     <w:lsdException w:name="Table Subtle 2" w:semiHidden="1" w:unhideWhenUsed="1"/>
     <w:lsdException w:name="Table Web 1" w:semiHidden="1" w:unhideWhenUsed="1"/>
     <w:lsdException w:name="Table Web 2" w:semiHidden="1" w:unhideWhenUsed="1"/>
+    <w:lsdException w:name="Table Web 3" w:semiHidden="1" w:unhideWhenUsed="1"/>
     <w:lsdException w:name="Balloon Text" w:semiHidden="1" w:unhideWhenUsed="1"/>
     <w:lsdException w:name="Table Grid" w:uiPriority="39"/>
+    <w:lsdException w:name="Table Theme" w:semiHidden="1" w:unhideWhenUsed="1"/>
     <w:lsdException w:name="Placeholder Text" w:semiHidden="1"/>
     <w:lsdException w:name="No Spacing" w:uiPriority="1" w:qFormat="1"/>
     <w:lsdException w:name="Light Shading" w:uiPriority="60"/>

--- a/28 oct 2019 assignment/Pygame assignment 28 oct 2019.docx
+++ b/28 oct 2019 assignment/Pygame assignment 28 oct 2019.docx
@@ -9,6 +9,19 @@
       <w:r>
         <w:t xml:space="preserve">PYGAME ASSIGNMENT </w:t>
       </w:r>
+      <w:r>
+        <w:t xml:space="preserve">(Lukman Hanafi, </w:t>
+      </w:r>
+      <w:proofErr w:type="spellStart"/>
+      <w:r>
+        <w:t>Mileno</w:t>
+      </w:r>
+      <w:proofErr w:type="spellEnd"/>
+      <w:r>
+        <w:t xml:space="preserve"> Valdo) </w:t>
+      </w:r>
+      <w:bookmarkStart w:id="0" w:name="_GoBack"/>
+      <w:bookmarkEnd w:id="0"/>
     </w:p>
     <w:p>
       <w:pPr>
@@ -208,8 +221,6 @@
         </w:rPr>
         <w:t xml:space="preserve"> </w:t>
       </w:r>
-      <w:bookmarkStart w:id="0" w:name="_GoBack"/>
-      <w:bookmarkEnd w:id="0"/>
       <w:r>
         <w:rPr>
           <w:rFonts w:ascii="Menlo" w:eastAsia="Times New Roman" w:hAnsi="Menlo" w:cs="Menlo"/>
@@ -3023,29 +3034,18 @@
           <w:szCs w:val="18"/>
         </w:rPr>
         <w:br/>
-        <w:t xml:space="preserve">    </w:t>
-      </w:r>
-      <w:proofErr w:type="spellStart"/>
-      <w:r>
-        <w:rPr>
-          <w:rFonts w:ascii="Menlo" w:hAnsi="Menlo" w:cs="Menlo"/>
-          <w:color w:val="CC7832"/>
-          <w:sz w:val="18"/>
-          <w:szCs w:val="18"/>
-        </w:rPr>
-        <w:t>elif</w:t>
-      </w:r>
-      <w:proofErr w:type="spellEnd"/>
-      <w:r>
-        <w:rPr>
-          <w:rFonts w:ascii="Menlo" w:hAnsi="Menlo" w:cs="Menlo"/>
-          <w:color w:val="CC7832"/>
-          <w:sz w:val="18"/>
-          <w:szCs w:val="18"/>
-        </w:rPr>
-        <w:t xml:space="preserve"> </w:t>
-      </w:r>
-      <w:proofErr w:type="spellStart"/>
+        <w:t xml:space="preserve">   </w:t>
+      </w:r>
+      <w:proofErr w:type="spellStart"/>
+      <w:r>
+        <w:rPr>
+          <w:rFonts w:ascii="Menlo" w:hAnsi="Menlo" w:cs="Menlo"/>
+          <w:color w:val="CC7832"/>
+          <w:sz w:val="18"/>
+          <w:szCs w:val="18"/>
+        </w:rPr>
+        <w:t xml:space="preserve"> elif </w:t>
+      </w:r>
       <w:r>
         <w:rPr>
           <w:rFonts w:ascii="Menlo" w:hAnsi="Menlo" w:cs="Menlo"/>
